--- a/Resources/Documents/UserInstruction.docx
+++ b/Resources/Documents/UserInstruction.docx
@@ -127,7 +127,6 @@
       <w:r>
         <w:rPr>
           <w:color w:val="000000"/>
-          <w:lang w:val="en-US"/>
         </w:rPr>
         <w:t>1</w:t>
       </w:r>
@@ -159,7 +158,6 @@
         <w:rPr>
           <w:sz w:val="28"/>
           <w:szCs w:val="28"/>
-          <w:lang w:val="en-US"/>
         </w:rPr>
         <w:t>2</w:t>
       </w:r>
@@ -187,13 +185,40 @@
           <w:szCs w:val="28"/>
         </w:rPr>
         <w:lastRenderedPageBreak/>
-        <w:t xml:space="preserve">В окне авторизации пользователь должен ввести «Логин» и «Пароль», которые он вписал при регистрации, после чего нажать кнопку «Войти», если пользователь еще не зарегистрирован, то он может нажать кнопку «Назад» после чего произойдет переход в главное окно и из него нажать кнопку «Зарегистрироваться». «Окно авторизации представлено на рисунке </w:t>
-      </w:r>
-      <w:r>
-        <w:rPr>
-          <w:sz w:val="28"/>
-          <w:szCs w:val="28"/>
-          <w:lang w:val="en-US"/>
+        <w:t>В окне авторизации пользователь должен ввести «Логин» и «Пароль», которые он вписал при регистрации, после чего нажать кнопку «Войти», если пользователь еще не зарегистрирован, то он может нажать кнопку «</w:t>
+      </w:r>
+      <w:r>
+        <w:rPr>
+          <w:sz w:val="28"/>
+          <w:szCs w:val="28"/>
+        </w:rPr>
+        <w:t>Зарегистрироваться</w:t>
+      </w:r>
+      <w:r>
+        <w:rPr>
+          <w:sz w:val="28"/>
+          <w:szCs w:val="28"/>
+        </w:rPr>
+        <w:t xml:space="preserve">» после чего произойдет переход в окно </w:t>
+      </w:r>
+      <w:r>
+        <w:rPr>
+          <w:sz w:val="28"/>
+          <w:szCs w:val="28"/>
+        </w:rPr>
+        <w:t xml:space="preserve">регистрации. </w:t>
+      </w:r>
+      <w:r>
+        <w:rPr>
+          <w:sz w:val="28"/>
+          <w:szCs w:val="28"/>
+        </w:rPr>
+        <w:t xml:space="preserve">«Окно авторизации представлено на рисунке </w:t>
+      </w:r>
+      <w:r>
+        <w:rPr>
+          <w:sz w:val="28"/>
+          <w:szCs w:val="28"/>
         </w:rPr>
         <w:t>3</w:t>
       </w:r>
@@ -507,7 +532,6 @@
           <w:color w:val="auto"/>
           <w:sz w:val="24"/>
           <w:szCs w:val="24"/>
-          <w:lang w:val="en-US"/>
         </w:rPr>
         <w:t>4</w:t>
       </w:r>
@@ -519,7 +543,37 @@
           <w:sz w:val="24"/>
           <w:szCs w:val="24"/>
         </w:rPr>
-        <w:t xml:space="preserve"> - окно </w:t>
+        <w:t xml:space="preserve"> </w:t>
+      </w:r>
+      <w:r>
+        <w:rPr>
+          <w:b w:val="0"/>
+          <w:bCs w:val="0"/>
+          <w:color w:val="auto"/>
+          <w:sz w:val="24"/>
+          <w:szCs w:val="24"/>
+        </w:rPr>
+        <w:t>–</w:t>
+      </w:r>
+      <w:r>
+        <w:rPr>
+          <w:b w:val="0"/>
+          <w:bCs w:val="0"/>
+          <w:color w:val="auto"/>
+          <w:sz w:val="24"/>
+          <w:szCs w:val="24"/>
+        </w:rPr>
+        <w:t xml:space="preserve"> </w:t>
+      </w:r>
+      <w:r>
+        <w:rPr>
+          <w:b w:val="0"/>
+          <w:bCs w:val="0"/>
+          <w:color w:val="auto"/>
+          <w:sz w:val="24"/>
+          <w:szCs w:val="24"/>
+        </w:rPr>
+        <w:t xml:space="preserve">Окно </w:t>
       </w:r>
       <w:r>
         <w:rPr>
@@ -665,7 +719,6 @@
       <w:r>
         <w:rPr>
           <w:color w:val="000000"/>
-          <w:lang w:val="en-US"/>
         </w:rPr>
         <w:t>5</w:t>
       </w:r>
@@ -673,12 +726,55 @@
         <w:rPr>
           <w:color w:val="000000"/>
         </w:rPr>
-        <w:t xml:space="preserve"> - Страница с нормативными актами</w:t>
+        <w:t xml:space="preserve"> - </w:t>
+      </w:r>
+      <w:r>
+        <w:rPr>
+          <w:color w:val="000000"/>
+        </w:rPr>
+        <w:t>С</w:t>
+      </w:r>
+      <w:r>
+        <w:rPr>
+          <w:color w:val="000000"/>
+        </w:rPr>
+        <w:t xml:space="preserve">траница </w:t>
+      </w:r>
+      <w:r>
+        <w:rPr>
+          <w:color w:val="000000"/>
+        </w:rPr>
+        <w:t>«Н</w:t>
+      </w:r>
+      <w:r>
+        <w:rPr>
+          <w:color w:val="000000"/>
+        </w:rPr>
+        <w:t>ормативн</w:t>
+      </w:r>
+      <w:r>
+        <w:rPr>
+          <w:color w:val="000000"/>
+        </w:rPr>
+        <w:t>ые</w:t>
+      </w:r>
+      <w:r>
+        <w:rPr>
+          <w:color w:val="000000"/>
+        </w:rPr>
+        <w:t xml:space="preserve"> акт</w:t>
+      </w:r>
+      <w:r>
+        <w:rPr>
+          <w:color w:val="000000"/>
+        </w:rPr>
+        <w:t>ы»</w:t>
       </w:r>
     </w:p>
     <w:p>
       <w:pPr>
         <w:spacing w:line="360" w:lineRule="auto"/>
+        <w:ind w:firstLine="708"/>
         <w:jc w:val="both"/>
         <w:rPr>
           <w:sz w:val="28"/>
@@ -725,7 +821,6 @@
         <w:rPr>
           <w:sz w:val="28"/>
           <w:szCs w:val="28"/>
-          <w:lang w:val="en-US"/>
         </w:rPr>
         <w:t>6</w:t>
       </w:r>
@@ -830,7 +925,27 @@
           <w:sz w:val="24"/>
           <w:szCs w:val="24"/>
         </w:rPr>
-        <w:t xml:space="preserve"> - кнопка "Мой профиль"</w:t>
+        <w:t xml:space="preserve"> - </w:t>
+      </w:r>
+      <w:r>
+        <w:rPr>
+          <w:b w:val="0"/>
+          <w:bCs w:val="0"/>
+          <w:color w:val="auto"/>
+          <w:sz w:val="24"/>
+          <w:szCs w:val="24"/>
+        </w:rPr>
+        <w:t>К</w:t>
+      </w:r>
+      <w:r>
+        <w:rPr>
+          <w:b w:val="0"/>
+          <w:bCs w:val="0"/>
+          <w:color w:val="auto"/>
+          <w:sz w:val="24"/>
+          <w:szCs w:val="24"/>
+        </w:rPr>
+        <w:t>нопка "Мой профиль"</w:t>
       </w:r>
     </w:p>
     <w:p>
@@ -855,7 +970,21 @@
           <w:sz w:val="28"/>
           <w:szCs w:val="28"/>
         </w:rPr>
-        <w:t xml:space="preserve"> нажать на иконку с восклицательным знаком, после нажатия он увидит, что информация в его аккаунте берется из базы данных, также там описаны действия на кнопки справа, 2 кнопка «Редактировать» помогает пользователю редактировать свои данные, после нажатия происходит переход в окно «Изменение информации» «Окно с изменением информации представлено на рисунке </w:t>
+        <w:t xml:space="preserve"> нажать на иконку с восклицательным знаком, после нажатия он увидит, что информация в его </w:t>
+      </w:r>
+      <w:r>
+        <w:rPr>
+          <w:sz w:val="28"/>
+          <w:szCs w:val="28"/>
+        </w:rPr>
+        <w:t>профиле</w:t>
+      </w:r>
+      <w:r>
+        <w:rPr>
+          <w:sz w:val="28"/>
+          <w:szCs w:val="28"/>
+        </w:rPr>
+        <w:t xml:space="preserve"> берется из базы данных, также там описаны действия на кнопки справа, 2 кнопка «Редактировать» помогает пользователю редактировать свои данные, после нажатия происходит переход в окно «Изменение информации» «Окно с изменением информации представлено на рисунке </w:t>
       </w:r>
       <w:r>
         <w:rPr>
@@ -946,14 +1075,288 @@
           <w:noProof/>
         </w:rPr>
         <w:lastRenderedPageBreak/>
+        <mc:AlternateContent>
+          <mc:Choice Requires="wps">
+            <w:drawing>
+              <wp:anchor distT="0" distB="0" distL="114300" distR="114300" simplePos="0" relativeHeight="251663360" behindDoc="0" locked="0" layoutInCell="1" allowOverlap="1" wp14:anchorId="36A175ED" wp14:editId="23592D10">
+                <wp:simplePos x="0" y="0"/>
+                <wp:positionH relativeFrom="column">
+                  <wp:posOffset>18415</wp:posOffset>
+                </wp:positionH>
+                <wp:positionV relativeFrom="paragraph">
+                  <wp:posOffset>3231846</wp:posOffset>
+                </wp:positionV>
+                <wp:extent cx="5940425" cy="230505"/>
+                <wp:effectExtent l="0" t="0" r="3175" b="0"/>
+                <wp:wrapTopAndBottom/>
+                <wp:docPr id="21" name="Надпись 21"/>
+                <wp:cNvGraphicFramePr>
+                  <a:graphicFrameLocks xmlns:a="http://schemas.openxmlformats.org/drawingml/2006/main"/>
+                </wp:cNvGraphicFramePr>
+                <a:graphic xmlns:a="http://schemas.openxmlformats.org/drawingml/2006/main">
+                  <a:graphicData uri="http://schemas.microsoft.com/office/word/2010/wordprocessingShape">
+                    <wps:wsp>
+                      <wps:cNvSpPr txBox="1">
+                        <a:spLocks/>
+                      </wps:cNvSpPr>
+                      <wps:spPr>
+                        <a:xfrm>
+                          <a:off x="0" y="0"/>
+                          <a:ext cx="5940425" cy="230505"/>
+                        </a:xfrm>
+                        <a:prstGeom prst="rect">
+                          <a:avLst/>
+                        </a:prstGeom>
+                        <a:solidFill>
+                          <a:prstClr val="white"/>
+                        </a:solidFill>
+                        <a:ln>
+                          <a:noFill/>
+                        </a:ln>
+                      </wps:spPr>
+                      <wps:txbx>
+                        <w:txbxContent>
+                          <w:p>
+                            <w:pPr>
+                              <w:pStyle w:val="a3"/>
+                              <w:jc w:val="center"/>
+                              <w:rPr>
+                                <w:b w:val="0"/>
+                                <w:bCs w:val="0"/>
+                                <w:noProof/>
+                                <w:color w:val="auto"/>
+                                <w:sz w:val="24"/>
+                                <w:szCs w:val="24"/>
+                              </w:rPr>
+                            </w:pPr>
+                            <w:r>
+                              <w:rPr>
+                                <w:b w:val="0"/>
+                                <w:bCs w:val="0"/>
+                                <w:color w:val="auto"/>
+                                <w:sz w:val="24"/>
+                                <w:szCs w:val="24"/>
+                              </w:rPr>
+                              <w:t xml:space="preserve">Рисунок </w:t>
+                            </w:r>
+                            <w:r>
+                              <w:rPr>
+                                <w:b w:val="0"/>
+                                <w:bCs w:val="0"/>
+                                <w:color w:val="auto"/>
+                                <w:sz w:val="24"/>
+                                <w:szCs w:val="24"/>
+                                <w:lang w:val="en-US"/>
+                              </w:rPr>
+                              <w:t>7</w:t>
+                            </w:r>
+                            <w:r>
+                              <w:rPr>
+                                <w:b w:val="0"/>
+                                <w:bCs w:val="0"/>
+                                <w:color w:val="auto"/>
+                                <w:sz w:val="24"/>
+                                <w:szCs w:val="24"/>
+                              </w:rPr>
+                              <w:t xml:space="preserve"> - </w:t>
+                            </w:r>
+                            <w:r>
+                              <w:rPr>
+                                <w:b w:val="0"/>
+                                <w:bCs w:val="0"/>
+                                <w:color w:val="auto"/>
+                                <w:sz w:val="24"/>
+                                <w:szCs w:val="24"/>
+                              </w:rPr>
+                              <w:t>С</w:t>
+                            </w:r>
+                            <w:r>
+                              <w:rPr>
+                                <w:b w:val="0"/>
+                                <w:bCs w:val="0"/>
+                                <w:color w:val="auto"/>
+                                <w:sz w:val="24"/>
+                                <w:szCs w:val="24"/>
+                              </w:rPr>
+                              <w:t xml:space="preserve">траница </w:t>
+                            </w:r>
+                            <w:r>
+                              <w:rPr>
+                                <w:b w:val="0"/>
+                                <w:bCs w:val="0"/>
+                                <w:color w:val="auto"/>
+                                <w:sz w:val="24"/>
+                                <w:szCs w:val="24"/>
+                              </w:rPr>
+                              <w:t>«</w:t>
+                            </w:r>
+                            <w:r>
+                              <w:rPr>
+                                <w:b w:val="0"/>
+                                <w:bCs w:val="0"/>
+                                <w:color w:val="auto"/>
+                                <w:sz w:val="24"/>
+                                <w:szCs w:val="24"/>
+                              </w:rPr>
+                              <w:t>Изменение информации</w:t>
+                            </w:r>
+                            <w:r>
+                              <w:rPr>
+                                <w:b w:val="0"/>
+                                <w:bCs w:val="0"/>
+                                <w:color w:val="auto"/>
+                                <w:sz w:val="24"/>
+                                <w:szCs w:val="24"/>
+                              </w:rPr>
+                              <w:t>»</w:t>
+                            </w:r>
+                          </w:p>
+                          <w:p/>
+                        </w:txbxContent>
+                      </wps:txbx>
+                      <wps:bodyPr rot="0" spcFirstLastPara="0" vertOverflow="overflow" horzOverflow="overflow" vert="horz" wrap="square" lIns="0" tIns="0" rIns="0" bIns="0" numCol="1" spcCol="0" rtlCol="0" fromWordArt="0" anchor="t" anchorCtr="0" forceAA="0" compatLnSpc="1">
+                        <a:prstTxWarp prst="textNoShape">
+                          <a:avLst/>
+                        </a:prstTxWarp>
+                        <a:noAutofit/>
+                      </wps:bodyPr>
+                    </wps:wsp>
+                  </a:graphicData>
+                </a:graphic>
+                <wp14:sizeRelH relativeFrom="page">
+                  <wp14:pctWidth>0</wp14:pctWidth>
+                </wp14:sizeRelH>
+                <wp14:sizeRelV relativeFrom="margin">
+                  <wp14:pctHeight>0</wp14:pctHeight>
+                </wp14:sizeRelV>
+              </wp:anchor>
+            </w:drawing>
+          </mc:Choice>
+          <mc:Fallback>
+            <w:pict>
+              <v:shapetype w14:anchorId="36A175ED" id="_x0000_t202" coordsize="21600,21600" o:spt="202" path="m,l,21600r21600,l21600,xe">
+                <v:stroke joinstyle="miter"/>
+                <v:path gradientshapeok="t" o:connecttype="rect"/>
+              </v:shapetype>
+              <v:shape id="Надпись 21" o:spid="_x0000_s1026" type="#_x0000_t202" style="position:absolute;left:0;text-align:left;margin-left:1.45pt;margin-top:254.5pt;width:467.75pt;height:18.15pt;z-index:251663360;visibility:visible;mso-wrap-style:square;mso-width-percent:0;mso-height-percent:0;mso-wrap-distance-left:9pt;mso-wrap-distance-top:0;mso-wrap-distance-right:9pt;mso-wrap-distance-bottom:0;mso-position-horizontal:absolute;mso-position-horizontal-relative:text;mso-position-vertical:absolute;mso-position-vertical-relative:text;mso-width-percent:0;mso-height-percent:0;mso-width-relative:page;mso-height-relative:margin;v-text-anchor:top" o:gfxdata="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" stroked="f">
+                <v:textbox inset="0,0,0,0">
+                  <w:txbxContent>
+                    <w:p>
+                      <w:pPr>
+                        <w:pStyle w:val="a3"/>
+                        <w:jc w:val="center"/>
+                        <w:rPr>
+                          <w:b w:val="0"/>
+                          <w:bCs w:val="0"/>
+                          <w:noProof/>
+                          <w:color w:val="auto"/>
+                          <w:sz w:val="24"/>
+                          <w:szCs w:val="24"/>
+                        </w:rPr>
+                      </w:pPr>
+                      <w:r>
+                        <w:rPr>
+                          <w:b w:val="0"/>
+                          <w:bCs w:val="0"/>
+                          <w:color w:val="auto"/>
+                          <w:sz w:val="24"/>
+                          <w:szCs w:val="24"/>
+                        </w:rPr>
+                        <w:t xml:space="preserve">Рисунок </w:t>
+                      </w:r>
+                      <w:r>
+                        <w:rPr>
+                          <w:b w:val="0"/>
+                          <w:bCs w:val="0"/>
+                          <w:color w:val="auto"/>
+                          <w:sz w:val="24"/>
+                          <w:szCs w:val="24"/>
+                          <w:lang w:val="en-US"/>
+                        </w:rPr>
+                        <w:t>7</w:t>
+                      </w:r>
+                      <w:r>
+                        <w:rPr>
+                          <w:b w:val="0"/>
+                          <w:bCs w:val="0"/>
+                          <w:color w:val="auto"/>
+                          <w:sz w:val="24"/>
+                          <w:szCs w:val="24"/>
+                        </w:rPr>
+                        <w:t xml:space="preserve"> - </w:t>
+                      </w:r>
+                      <w:r>
+                        <w:rPr>
+                          <w:b w:val="0"/>
+                          <w:bCs w:val="0"/>
+                          <w:color w:val="auto"/>
+                          <w:sz w:val="24"/>
+                          <w:szCs w:val="24"/>
+                        </w:rPr>
+                        <w:t>С</w:t>
+                      </w:r>
+                      <w:r>
+                        <w:rPr>
+                          <w:b w:val="0"/>
+                          <w:bCs w:val="0"/>
+                          <w:color w:val="auto"/>
+                          <w:sz w:val="24"/>
+                          <w:szCs w:val="24"/>
+                        </w:rPr>
+                        <w:t xml:space="preserve">траница </w:t>
+                      </w:r>
+                      <w:r>
+                        <w:rPr>
+                          <w:b w:val="0"/>
+                          <w:bCs w:val="0"/>
+                          <w:color w:val="auto"/>
+                          <w:sz w:val="24"/>
+                          <w:szCs w:val="24"/>
+                        </w:rPr>
+                        <w:t>«</w:t>
+                      </w:r>
+                      <w:r>
+                        <w:rPr>
+                          <w:b w:val="0"/>
+                          <w:bCs w:val="0"/>
+                          <w:color w:val="auto"/>
+                          <w:sz w:val="24"/>
+                          <w:szCs w:val="24"/>
+                        </w:rPr>
+                        <w:t>Изменение информации</w:t>
+                      </w:r>
+                      <w:r>
+                        <w:rPr>
+                          <w:b w:val="0"/>
+                          <w:bCs w:val="0"/>
+                          <w:color w:val="auto"/>
+                          <w:sz w:val="24"/>
+                          <w:szCs w:val="24"/>
+                        </w:rPr>
+                        <w:t>»</w:t>
+                      </w:r>
+                    </w:p>
+                    <w:p/>
+                  </w:txbxContent>
+                </v:textbox>
+                <w10:wrap type="topAndBottom"/>
+              </v:shape>
+            </w:pict>
+          </mc:Fallback>
+        </mc:AlternateContent>
+      </w:r>
+      <w:r>
+        <w:rPr>
+          <w:noProof/>
+        </w:rPr>
         <w:drawing>
-          <wp:anchor distT="0" distB="0" distL="114300" distR="114300" simplePos="0" relativeHeight="251660288" behindDoc="0" locked="0" layoutInCell="1" allowOverlap="1" wp14:anchorId="3CEAEF83" wp14:editId="5E0D1CA1">
+          <wp:anchor distT="0" distB="0" distL="114300" distR="114300" simplePos="0" relativeHeight="251660288" behindDoc="0" locked="0" layoutInCell="1" allowOverlap="1" wp14:anchorId="3CEAEF83" wp14:editId="4070778B">
             <wp:simplePos x="0" y="0"/>
             <wp:positionH relativeFrom="column">
-              <wp:posOffset>-31197</wp:posOffset>
+              <wp:posOffset>19050</wp:posOffset>
             </wp:positionH>
             <wp:positionV relativeFrom="paragraph">
-              <wp:posOffset>607</wp:posOffset>
+              <wp:posOffset>497</wp:posOffset>
             </wp:positionV>
             <wp:extent cx="5940425" cy="3197860"/>
             <wp:effectExtent l="0" t="0" r="3175" b="2540"/>
@@ -1057,7 +1460,7 @@
         <mc:AlternateContent>
           <mc:Choice Requires="wps">
             <w:drawing>
-              <wp:anchor distT="0" distB="0" distL="114300" distR="114300" simplePos="0" relativeHeight="251664384" behindDoc="0" locked="0" layoutInCell="1" allowOverlap="1" wp14:anchorId="1EF4F681" wp14:editId="69350A55">
+              <wp:anchor distT="0" distB="0" distL="114300" distR="114300" simplePos="0" relativeHeight="251664384" behindDoc="0" locked="0" layoutInCell="1" allowOverlap="1" wp14:anchorId="1EF4F681" wp14:editId="2989B61C">
                 <wp:simplePos x="0" y="0"/>
                 <wp:positionH relativeFrom="column">
                   <wp:posOffset>16510</wp:posOffset>
@@ -1171,11 +1574,7 @@
           </mc:Choice>
           <mc:Fallback>
             <w:pict>
-              <v:shapetype w14:anchorId="1EF4F681" id="_x0000_t202" coordsize="21600,21600" o:spt="202" path="m,l,21600r21600,l21600,xe">
-                <v:stroke joinstyle="miter"/>
-                <v:path gradientshapeok="t" o:connecttype="rect"/>
-              </v:shapetype>
-              <v:shape id="Надпись 1" o:spid="_x0000_s1026" type="#_x0000_t202" style="position:absolute;left:0;text-align:left;margin-left:1.3pt;margin-top:531.7pt;width:467.75pt;height:23.8pt;z-index:251664384;visibility:visible;mso-wrap-style:square;mso-width-percent:0;mso-height-percent:0;mso-wrap-distance-left:9pt;mso-wrap-distance-top:0;mso-wrap-distance-right:9pt;mso-wrap-distance-bottom:0;mso-position-horizontal:absolute;mso-position-horizontal-relative:text;mso-position-vertical:absolute;mso-position-vertical-relative:text;mso-width-percent:0;mso-height-percent:0;mso-width-relative:page;mso-height-relative:page;v-text-anchor:top" o:gfxdata="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" stroked="f">
+              <v:shape w14:anchorId="1EF4F681" id="Надпись 1" o:spid="_x0000_s1027" type="#_x0000_t202" style="position:absolute;left:0;text-align:left;margin-left:1.3pt;margin-top:531.7pt;width:467.75pt;height:23.8pt;z-index:251664384;visibility:visible;mso-wrap-style:square;mso-width-percent:0;mso-height-percent:0;mso-wrap-distance-left:9pt;mso-wrap-distance-top:0;mso-wrap-distance-right:9pt;mso-wrap-distance-bottom:0;mso-position-horizontal:absolute;mso-position-horizontal-relative:text;mso-position-vertical:absolute;mso-position-vertical-relative:text;mso-width-percent:0;mso-height-percent:0;mso-width-relative:page;mso-height-relative:page;v-text-anchor:top" o:gfxdata="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" stroked="f">
                 <v:textbox style="mso-fit-shape-to-text:t" inset="0,0,0,0">
                   <w:txbxContent>
                     <w:p>
@@ -1231,176 +1630,6 @@
           </mc:Fallback>
         </mc:AlternateContent>
       </w:r>
-      <w:r>
-        <w:rPr>
-          <w:noProof/>
-        </w:rPr>
-        <mc:AlternateContent>
-          <mc:Choice Requires="wps">
-            <w:drawing>
-              <wp:anchor distT="0" distB="0" distL="114300" distR="114300" simplePos="0" relativeHeight="251663360" behindDoc="0" locked="0" layoutInCell="1" allowOverlap="1" wp14:anchorId="36A175ED" wp14:editId="579794CC">
-                <wp:simplePos x="0" y="0"/>
-                <wp:positionH relativeFrom="column">
-                  <wp:posOffset>17145</wp:posOffset>
-                </wp:positionH>
-                <wp:positionV relativeFrom="paragraph">
-                  <wp:posOffset>3183890</wp:posOffset>
-                </wp:positionV>
-                <wp:extent cx="5940425" cy="230505"/>
-                <wp:effectExtent l="0" t="0" r="3175" b="0"/>
-                <wp:wrapTopAndBottom/>
-                <wp:docPr id="21" name="Надпись 21"/>
-                <wp:cNvGraphicFramePr>
-                  <a:graphicFrameLocks xmlns:a="http://schemas.openxmlformats.org/drawingml/2006/main"/>
-                </wp:cNvGraphicFramePr>
-                <a:graphic xmlns:a="http://schemas.openxmlformats.org/drawingml/2006/main">
-                  <a:graphicData uri="http://schemas.microsoft.com/office/word/2010/wordprocessingShape">
-                    <wps:wsp>
-                      <wps:cNvSpPr txBox="1">
-                        <a:spLocks/>
-                      </wps:cNvSpPr>
-                      <wps:spPr>
-                        <a:xfrm>
-                          <a:off x="0" y="0"/>
-                          <a:ext cx="5940425" cy="230505"/>
-                        </a:xfrm>
-                        <a:prstGeom prst="rect">
-                          <a:avLst/>
-                        </a:prstGeom>
-                        <a:solidFill>
-                          <a:prstClr val="white"/>
-                        </a:solidFill>
-                        <a:ln>
-                          <a:noFill/>
-                        </a:ln>
-                      </wps:spPr>
-                      <wps:txbx>
-                        <w:txbxContent>
-                          <w:p>
-                            <w:pPr>
-                              <w:pStyle w:val="a3"/>
-                              <w:jc w:val="center"/>
-                              <w:rPr>
-                                <w:b w:val="0"/>
-                                <w:bCs w:val="0"/>
-                                <w:noProof/>
-                                <w:color w:val="auto"/>
-                                <w:sz w:val="24"/>
-                                <w:szCs w:val="24"/>
-                              </w:rPr>
-                            </w:pPr>
-                            <w:r>
-                              <w:rPr>
-                                <w:b w:val="0"/>
-                                <w:bCs w:val="0"/>
-                                <w:color w:val="auto"/>
-                                <w:sz w:val="24"/>
-                                <w:szCs w:val="24"/>
-                              </w:rPr>
-                              <w:t xml:space="preserve">Рисунок </w:t>
-                            </w:r>
-                            <w:r>
-                              <w:rPr>
-                                <w:b w:val="0"/>
-                                <w:bCs w:val="0"/>
-                                <w:color w:val="auto"/>
-                                <w:sz w:val="24"/>
-                                <w:szCs w:val="24"/>
-                                <w:lang w:val="en-US"/>
-                              </w:rPr>
-                              <w:t>7</w:t>
-                            </w:r>
-                            <w:r>
-                              <w:rPr>
-                                <w:b w:val="0"/>
-                                <w:bCs w:val="0"/>
-                                <w:color w:val="auto"/>
-                                <w:sz w:val="24"/>
-                                <w:szCs w:val="24"/>
-                              </w:rPr>
-                              <w:t xml:space="preserve"> - страница "Изменение информации"</w:t>
-                            </w:r>
-                          </w:p>
-                          <w:p/>
-                        </w:txbxContent>
-                      </wps:txbx>
-                      <wps:bodyPr rot="0" spcFirstLastPara="0" vertOverflow="overflow" horzOverflow="overflow" vert="horz" wrap="square" lIns="0" tIns="0" rIns="0" bIns="0" numCol="1" spcCol="0" rtlCol="0" fromWordArt="0" anchor="t" anchorCtr="0" forceAA="0" compatLnSpc="1">
-                        <a:prstTxWarp prst="textNoShape">
-                          <a:avLst/>
-                        </a:prstTxWarp>
-                        <a:noAutofit/>
-                      </wps:bodyPr>
-                    </wps:wsp>
-                  </a:graphicData>
-                </a:graphic>
-                <wp14:sizeRelH relativeFrom="page">
-                  <wp14:pctWidth>0</wp14:pctWidth>
-                </wp14:sizeRelH>
-                <wp14:sizeRelV relativeFrom="margin">
-                  <wp14:pctHeight>0</wp14:pctHeight>
-                </wp14:sizeRelV>
-              </wp:anchor>
-            </w:drawing>
-          </mc:Choice>
-          <mc:Fallback>
-            <w:pict>
-              <v:shape w14:anchorId="36A175ED" id="Надпись 21" o:spid="_x0000_s1027" type="#_x0000_t202" style="position:absolute;left:0;text-align:left;margin-left:1.35pt;margin-top:250.7pt;width:467.75pt;height:18.15pt;z-index:251663360;visibility:visible;mso-wrap-style:square;mso-width-percent:0;mso-height-percent:0;mso-wrap-distance-left:9pt;mso-wrap-distance-top:0;mso-wrap-distance-right:9pt;mso-wrap-distance-bottom:0;mso-position-horizontal:absolute;mso-position-horizontal-relative:text;mso-position-vertical:absolute;mso-position-vertical-relative:text;mso-width-percent:0;mso-height-percent:0;mso-width-relative:page;mso-height-relative:margin;v-text-anchor:top" o:gfxdata="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" stroked="f">
-                <v:textbox inset="0,0,0,0">
-                  <w:txbxContent>
-                    <w:p>
-                      <w:pPr>
-                        <w:pStyle w:val="a3"/>
-                        <w:jc w:val="center"/>
-                        <w:rPr>
-                          <w:b w:val="0"/>
-                          <w:bCs w:val="0"/>
-                          <w:noProof/>
-                          <w:color w:val="auto"/>
-                          <w:sz w:val="24"/>
-                          <w:szCs w:val="24"/>
-                        </w:rPr>
-                      </w:pPr>
-                      <w:r>
-                        <w:rPr>
-                          <w:b w:val="0"/>
-                          <w:bCs w:val="0"/>
-                          <w:color w:val="auto"/>
-                          <w:sz w:val="24"/>
-                          <w:szCs w:val="24"/>
-                        </w:rPr>
-                        <w:t xml:space="preserve">Рисунок </w:t>
-                      </w:r>
-                      <w:r>
-                        <w:rPr>
-                          <w:b w:val="0"/>
-                          <w:bCs w:val="0"/>
-                          <w:color w:val="auto"/>
-                          <w:sz w:val="24"/>
-                          <w:szCs w:val="24"/>
-                          <w:lang w:val="en-US"/>
-                        </w:rPr>
-                        <w:t>7</w:t>
-                      </w:r>
-                      <w:r>
-                        <w:rPr>
-                          <w:b w:val="0"/>
-                          <w:bCs w:val="0"/>
-                          <w:color w:val="auto"/>
-                          <w:sz w:val="24"/>
-                          <w:szCs w:val="24"/>
-                        </w:rPr>
-                        <w:t xml:space="preserve"> - страница "Изменение информации"</w:t>
-                      </w:r>
-                    </w:p>
-                    <w:p/>
-                  </w:txbxContent>
-                </v:textbox>
-                <w10:wrap type="topAndBottom"/>
-              </v:shape>
-            </w:pict>
-          </mc:Fallback>
-        </mc:AlternateContent>
-      </w:r>
     </w:p>
     <w:p>
       <w:pPr>
@@ -1437,7 +1666,6 @@
         <w:rPr>
           <w:sz w:val="28"/>
           <w:szCs w:val="28"/>
-          <w:lang w:val="en-US"/>
         </w:rPr>
         <w:t>9</w:t>
       </w:r>
@@ -1462,7 +1690,7 @@
         </w:rPr>
         <w:lastRenderedPageBreak/>
         <w:drawing>
-          <wp:inline distT="0" distB="0" distL="0" distR="0" wp14:anchorId="60E39A52" wp14:editId="16A41F5F">
+          <wp:inline distT="0" distB="0" distL="0" distR="0" wp14:anchorId="60E39A52" wp14:editId="59B2C11E">
             <wp:extent cx="2849980" cy="3609975"/>
             <wp:effectExtent l="0" t="0" r="7620" b="0"/>
             <wp:docPr id="23" name="Рисунок 23"/>
@@ -1533,7 +1761,6 @@
           <w:color w:val="auto"/>
           <w:sz w:val="24"/>
           <w:szCs w:val="24"/>
-          <w:lang w:val="en-US"/>
         </w:rPr>
         <w:t>9</w:t>
       </w:r>
@@ -1633,7 +1860,6 @@
         <w:rPr>
           <w:sz w:val="28"/>
           <w:szCs w:val="28"/>
-          <w:lang w:val="en-US"/>
         </w:rPr>
         <w:t>0</w:t>
       </w:r>
@@ -1655,9 +1881,6 @@
         <w:t>Рисунок 1</w:t>
       </w:r>
       <w:r>
-        <w:rPr>
-          <w:lang w:val="en-US"/>
-        </w:rPr>
         <w:t>0</w:t>
       </w:r>
       <w:r>
@@ -1679,7 +1902,21 @@
           <w:sz w:val="28"/>
           <w:szCs w:val="28"/>
         </w:rPr>
-        <w:t>При нажатии на кнопку «Посмотреть инструкцию» открывается браузер с инструкцией по работе в личном кабинете.</w:t>
+        <w:t>При нажатии на кнопку «Посмотреть инструкцию» открывается</w:t>
+      </w:r>
+      <w:r>
+        <w:rPr>
+          <w:sz w:val="28"/>
+          <w:szCs w:val="28"/>
+        </w:rPr>
+        <w:t xml:space="preserve"> документ</w:t>
+      </w:r>
+      <w:r>
+        <w:rPr>
+          <w:sz w:val="28"/>
+          <w:szCs w:val="28"/>
+        </w:rPr>
+        <w:t xml:space="preserve"> с инструкцией по работе в личном кабинете.</w:t>
       </w:r>
     </w:p>
     <w:p>
@@ -1716,16 +1953,16 @@
           <w:noProof/>
         </w:rPr>
         <w:drawing>
-          <wp:anchor distT="0" distB="0" distL="114300" distR="114300" simplePos="0" relativeHeight="251665408" behindDoc="0" locked="0" layoutInCell="1" allowOverlap="1" wp14:anchorId="04BB2A1C" wp14:editId="1B4B1C1C">
+          <wp:anchor distT="0" distB="0" distL="114300" distR="114300" simplePos="0" relativeHeight="251665408" behindDoc="0" locked="0" layoutInCell="1" allowOverlap="1" wp14:anchorId="04BB2A1C" wp14:editId="6CBF30F8">
             <wp:simplePos x="0" y="0"/>
             <wp:positionH relativeFrom="column">
-              <wp:posOffset>-6350</wp:posOffset>
+              <wp:posOffset>1297029</wp:posOffset>
             </wp:positionH>
             <wp:positionV relativeFrom="paragraph">
-              <wp:posOffset>1340403</wp:posOffset>
+              <wp:posOffset>2134815</wp:posOffset>
             </wp:positionV>
-            <wp:extent cx="5940425" cy="3197860"/>
-            <wp:effectExtent l="0" t="0" r="3175" b="2540"/>
+            <wp:extent cx="3705225" cy="1722120"/>
+            <wp:effectExtent l="0" t="0" r="9525" b="0"/>
             <wp:wrapTopAndBottom/>
             <wp:docPr id="25" name="Рисунок 25"/>
             <wp:cNvGraphicFramePr>
@@ -1735,11 +1972,11 @@
               <a:graphicData uri="http://schemas.openxmlformats.org/drawingml/2006/picture">
                 <pic:pic xmlns:pic="http://schemas.openxmlformats.org/drawingml/2006/picture">
                   <pic:nvPicPr>
-                    <pic:cNvPr id="1" name=""/>
+                    <pic:cNvPr id="25" name="Рисунок 25"/>
                     <pic:cNvPicPr/>
                   </pic:nvPicPr>
                   <pic:blipFill>
-                    <a:blip r:embed="rId14" cstate="print">
+                    <a:blip r:embed="rId14">
                       <a:extLst>
                         <a:ext uri="{28A0092B-C50C-407E-A947-70E740481C1C}">
                           <a14:useLocalDpi xmlns:a14="http://schemas.microsoft.com/office/drawing/2010/main" val="0"/>
@@ -1753,7 +1990,7 @@
                   <pic:spPr>
                     <a:xfrm>
                       <a:off x="0" y="0"/>
-                      <a:ext cx="5940425" cy="3197860"/>
+                      <a:ext cx="3705225" cy="1722120"/>
                     </a:xfrm>
                     <a:prstGeom prst="rect">
                       <a:avLst/>
@@ -1762,6 +1999,12 @@
                 </pic:pic>
               </a:graphicData>
             </a:graphic>
+            <wp14:sizeRelH relativeFrom="margin">
+              <wp14:pctWidth>0</wp14:pctWidth>
+            </wp14:sizeRelH>
+            <wp14:sizeRelV relativeFrom="margin">
+              <wp14:pctHeight>0</wp14:pctHeight>
+            </wp14:sizeRelV>
           </wp:anchor>
         </w:drawing>
       </w:r>
@@ -1770,36 +2013,70 @@
           <w:sz w:val="28"/>
           <w:szCs w:val="28"/>
         </w:rPr>
-        <w:t>Для того чтобы создать заявление на участок нужно войти в приложение и в любом окне нажать кнопку «Мой участок», после этого произойдет переход в окно с заполнение заявления</w:t>
-      </w:r>
-      <w:r>
-        <w:rPr>
-          <w:sz w:val="28"/>
-          <w:szCs w:val="28"/>
-        </w:rPr>
-        <w:t>.</w:t>
-      </w:r>
-      <w:r>
-        <w:rPr>
-          <w:sz w:val="28"/>
-          <w:szCs w:val="28"/>
-        </w:rPr>
-        <w:t xml:space="preserve"> «Окно с информацией об участке представлено на рисунке 1</w:t>
-      </w:r>
-      <w:r>
-        <w:rPr>
-          <w:sz w:val="28"/>
-          <w:szCs w:val="28"/>
-          <w:lang w:val="en-US"/>
-        </w:rPr>
-        <w:t>1</w:t>
-      </w:r>
-      <w:r>
-        <w:rPr>
-          <w:sz w:val="28"/>
-          <w:szCs w:val="28"/>
-        </w:rPr>
-        <w:t>»</w:t>
+        <w:t>Для того чтобы создать заявление на участок нужно войти в приложение и в любом окне нажать кнопку «Мой участок», после</w:t>
+      </w:r>
+      <w:r>
+        <w:rPr>
+          <w:sz w:val="28"/>
+          <w:szCs w:val="28"/>
+        </w:rPr>
+        <w:t xml:space="preserve"> </w:t>
+      </w:r>
+      <w:r>
+        <w:rPr>
+          <w:sz w:val="28"/>
+          <w:szCs w:val="28"/>
+        </w:rPr>
+        <w:t>чего появится уведомление</w:t>
+      </w:r>
+      <w:r>
+        <w:rPr>
+          <w:sz w:val="28"/>
+          <w:szCs w:val="28"/>
+        </w:rPr>
+        <w:t xml:space="preserve"> «Уведомление представлено на рисунке 11», </w:t>
+      </w:r>
+      <w:r>
+        <w:rPr>
+          <w:sz w:val="28"/>
+          <w:szCs w:val="28"/>
+        </w:rPr>
+        <w:t xml:space="preserve">в котором пользователя уведомляют о том, что он должен создать </w:t>
+      </w:r>
+      <w:r>
+        <w:rPr>
+          <w:sz w:val="28"/>
+          <w:szCs w:val="28"/>
+        </w:rPr>
+        <w:t>«П</w:t>
+      </w:r>
+      <w:r>
+        <w:rPr>
+          <w:sz w:val="28"/>
+          <w:szCs w:val="28"/>
+        </w:rPr>
+        <w:t>ароль для внешних приложений</w:t>
+      </w:r>
+      <w:r>
+        <w:rPr>
+          <w:sz w:val="28"/>
+          <w:szCs w:val="28"/>
+        </w:rPr>
+        <w:t xml:space="preserve">», для того чтобы система смогла отправить данные о заявлении на почту проекта, после чего нужно нажать кнопку «Ок» затем откроется браузер с инструкцией </w:t>
+      </w:r>
+      <w:r>
+        <w:rPr>
+          <w:sz w:val="28"/>
+          <w:szCs w:val="28"/>
+        </w:rPr>
+        <w:t xml:space="preserve"> </w:t>
+      </w:r>
+      <w:r>
+        <w:rPr>
+          <w:sz w:val="28"/>
+          <w:szCs w:val="28"/>
+        </w:rPr>
+        <w:t>для создания пароля.</w:t>
       </w:r>
     </w:p>
     <w:p>
@@ -1812,13 +2089,13 @@
         <w:t>Рисунок 1</w:t>
       </w:r>
       <w:r>
-        <w:rPr>
-          <w:lang w:val="en-US"/>
-        </w:rPr>
         <w:t>1</w:t>
       </w:r>
       <w:r>
-        <w:t xml:space="preserve"> – окно «Мой участок»</w:t>
+        <w:t xml:space="preserve"> – </w:t>
+      </w:r>
+      <w:r>
+        <w:t>Уведомление</w:t>
       </w:r>
     </w:p>
     <w:p>
@@ -1833,145 +2110,399 @@
       </w:pPr>
       <w:r>
         <w:rPr>
-          <w:sz w:val="28"/>
-          <w:szCs w:val="28"/>
-        </w:rPr>
-        <w:t>В этом окне пользователь должен выбрать участок, для этого нужно нажать на кнопку «Прейти к выбору участка из списка», после чего произойдет переход на страницу с участками. «Окно с выбором участка представлено на рисунке 1</w:t>
-      </w:r>
-      <w:r>
-        <w:rPr>
-          <w:sz w:val="28"/>
-          <w:szCs w:val="28"/>
-          <w:lang w:val="en-US"/>
-        </w:rPr>
-        <w:t>2</w:t>
-      </w:r>
-      <w:r>
-        <w:rPr>
-          <w:sz w:val="28"/>
-          <w:szCs w:val="28"/>
-        </w:rPr>
-        <w:t>»</w:t>
-      </w:r>
-    </w:p>
-    <w:p>
-      <w:pPr>
-        <w:spacing w:before="120" w:after="160" w:line="360" w:lineRule="auto"/>
-        <w:ind w:firstLine="709"/>
-        <w:jc w:val="both"/>
-        <w:rPr>
-          <w:sz w:val="28"/>
-          <w:szCs w:val="28"/>
-        </w:rPr>
-      </w:pPr>
-      <w:r>
-        <w:rPr>
-          <w:sz w:val="28"/>
-          <w:szCs w:val="28"/>
-        </w:rPr>
-        <w:t>Также пользователь может выбрать планируемую деятельность на участке, но это не обязательно, но все же он должен не позднее 1 года со дня заключения договора направить в отделение, в котором он создавал заявление, название выбранной деятельности.</w:t>
-      </w:r>
-    </w:p>
-    <w:p>
-      <w:pPr>
-        <w:spacing w:before="120" w:after="160" w:line="360" w:lineRule="auto"/>
-        <w:ind w:firstLine="709"/>
-        <w:jc w:val="both"/>
-        <w:rPr>
-          <w:sz w:val="28"/>
-          <w:szCs w:val="28"/>
-        </w:rPr>
-      </w:pPr>
-      <w:r>
-        <w:rPr>
-          <w:sz w:val="28"/>
-          <w:szCs w:val="28"/>
-        </w:rPr>
-        <w:t xml:space="preserve">Последнее, что пользователь должен предоставить это документы, такие как: </w:t>
-      </w:r>
-    </w:p>
-    <w:p>
-      <w:pPr>
-        <w:spacing w:line="360" w:lineRule="auto"/>
-        <w:ind w:firstLine="709"/>
-        <w:jc w:val="both"/>
-        <w:rPr>
-          <w:sz w:val="28"/>
-          <w:szCs w:val="28"/>
-        </w:rPr>
-      </w:pPr>
-      <w:r>
-        <w:rPr>
-          <w:sz w:val="28"/>
-          <w:szCs w:val="28"/>
-        </w:rPr>
-        <w:t>1. Отсканированный паспорт, который заверен нотариусом;</w:t>
-      </w:r>
-    </w:p>
-    <w:p>
-      <w:pPr>
-        <w:spacing w:line="360" w:lineRule="auto"/>
-        <w:ind w:firstLine="709"/>
-        <w:jc w:val="both"/>
-        <w:rPr>
-          <w:sz w:val="28"/>
-          <w:szCs w:val="28"/>
-        </w:rPr>
-      </w:pPr>
-      <w:r>
-        <w:rPr>
-          <w:sz w:val="28"/>
-          <w:szCs w:val="28"/>
-        </w:rPr>
-        <w:lastRenderedPageBreak/>
-        <w:t>2. Заявление на участок;</w:t>
-      </w:r>
-    </w:p>
-    <w:p>
-      <w:pPr>
-        <w:spacing w:line="360" w:lineRule="auto"/>
-        <w:ind w:firstLine="709"/>
-        <w:jc w:val="both"/>
-        <w:rPr>
-          <w:sz w:val="28"/>
-          <w:szCs w:val="28"/>
-        </w:rPr>
-      </w:pPr>
-      <w:r>
-        <w:rPr>
-          <w:sz w:val="28"/>
-          <w:szCs w:val="28"/>
-        </w:rPr>
-        <w:t>3. Другие документы, которые могут выдать сотрудники отделения.</w:t>
-      </w:r>
-    </w:p>
-    <w:p>
-      <w:pPr>
-        <w:spacing w:line="360" w:lineRule="auto"/>
-        <w:ind w:firstLine="709"/>
-        <w:jc w:val="both"/>
-        <w:rPr>
-          <w:sz w:val="28"/>
-          <w:szCs w:val="28"/>
-        </w:rPr>
-      </w:pPr>
-      <w:r>
-        <w:rPr>
           <w:noProof/>
         </w:rPr>
+        <mc:AlternateContent>
+          <mc:Choice Requires="wps">
+            <w:drawing>
+              <wp:anchor distT="0" distB="0" distL="114300" distR="114300" simplePos="0" relativeHeight="251670528" behindDoc="0" locked="0" layoutInCell="1" allowOverlap="1" wp14:anchorId="4FD44A5F" wp14:editId="18EFC6AE">
+                <wp:simplePos x="0" y="0"/>
+                <wp:positionH relativeFrom="column">
+                  <wp:posOffset>405765</wp:posOffset>
+                </wp:positionH>
+                <wp:positionV relativeFrom="paragraph">
+                  <wp:posOffset>4011074</wp:posOffset>
+                </wp:positionV>
+                <wp:extent cx="5406390" cy="635"/>
+                <wp:effectExtent l="0" t="0" r="0" b="0"/>
+                <wp:wrapTopAndBottom/>
+                <wp:docPr id="5" name="Надпись 5"/>
+                <wp:cNvGraphicFramePr/>
+                <a:graphic xmlns:a="http://schemas.openxmlformats.org/drawingml/2006/main">
+                  <a:graphicData uri="http://schemas.microsoft.com/office/word/2010/wordprocessingShape">
+                    <wps:wsp>
+                      <wps:cNvSpPr txBox="1"/>
+                      <wps:spPr>
+                        <a:xfrm>
+                          <a:off x="0" y="0"/>
+                          <a:ext cx="5406390" cy="635"/>
+                        </a:xfrm>
+                        <a:prstGeom prst="rect">
+                          <a:avLst/>
+                        </a:prstGeom>
+                        <a:solidFill>
+                          <a:prstClr val="white"/>
+                        </a:solidFill>
+                        <a:ln>
+                          <a:noFill/>
+                        </a:ln>
+                      </wps:spPr>
+                      <wps:txbx>
+                        <w:txbxContent>
+                          <w:p>
+                            <w:pPr>
+                              <w:pStyle w:val="a3"/>
+                              <w:jc w:val="center"/>
+                              <w:rPr>
+                                <w:b w:val="0"/>
+                                <w:bCs w:val="0"/>
+                                <w:noProof/>
+                                <w:color w:val="auto"/>
+                                <w:sz w:val="24"/>
+                                <w:szCs w:val="24"/>
+                              </w:rPr>
+                            </w:pPr>
+                            <w:r>
+                              <w:rPr>
+                                <w:b w:val="0"/>
+                                <w:bCs w:val="0"/>
+                                <w:color w:val="auto"/>
+                                <w:sz w:val="24"/>
+                                <w:szCs w:val="24"/>
+                              </w:rPr>
+                              <w:t xml:space="preserve">Рисунок </w:t>
+                            </w:r>
+                            <w:r>
+                              <w:rPr>
+                                <w:b w:val="0"/>
+                                <w:bCs w:val="0"/>
+                                <w:color w:val="auto"/>
+                                <w:sz w:val="24"/>
+                                <w:szCs w:val="24"/>
+                              </w:rPr>
+                              <w:fldChar w:fldCharType="begin"/>
+                            </w:r>
+                            <w:r>
+                              <w:rPr>
+                                <w:b w:val="0"/>
+                                <w:bCs w:val="0"/>
+                                <w:color w:val="auto"/>
+                                <w:sz w:val="24"/>
+                                <w:szCs w:val="24"/>
+                              </w:rPr>
+                              <w:instrText xml:space="preserve"> SEQ Рисунок \* ARABIC </w:instrText>
+                            </w:r>
+                            <w:r>
+                              <w:rPr>
+                                <w:b w:val="0"/>
+                                <w:bCs w:val="0"/>
+                                <w:color w:val="auto"/>
+                                <w:sz w:val="24"/>
+                                <w:szCs w:val="24"/>
+                              </w:rPr>
+                              <w:fldChar w:fldCharType="separate"/>
+                            </w:r>
+                            <w:r>
+                              <w:rPr>
+                                <w:b w:val="0"/>
+                                <w:bCs w:val="0"/>
+                                <w:noProof/>
+                                <w:color w:val="auto"/>
+                                <w:sz w:val="24"/>
+                                <w:szCs w:val="24"/>
+                              </w:rPr>
+                              <w:t>1</w:t>
+                            </w:r>
+                            <w:r>
+                              <w:rPr>
+                                <w:b w:val="0"/>
+                                <w:bCs w:val="0"/>
+                                <w:color w:val="auto"/>
+                                <w:sz w:val="24"/>
+                                <w:szCs w:val="24"/>
+                              </w:rPr>
+                              <w:fldChar w:fldCharType="end"/>
+                            </w:r>
+                            <w:r>
+                              <w:rPr>
+                                <w:b w:val="0"/>
+                                <w:bCs w:val="0"/>
+                                <w:color w:val="auto"/>
+                                <w:sz w:val="24"/>
+                                <w:szCs w:val="24"/>
+                              </w:rPr>
+                              <w:t>2</w:t>
+                            </w:r>
+                            <w:r>
+                              <w:rPr>
+                                <w:b w:val="0"/>
+                                <w:bCs w:val="0"/>
+                                <w:color w:val="auto"/>
+                                <w:sz w:val="24"/>
+                                <w:szCs w:val="24"/>
+                              </w:rPr>
+                              <w:t xml:space="preserve"> </w:t>
+                            </w:r>
+                            <w:r>
+                              <w:rPr>
+                                <w:b w:val="0"/>
+                                <w:bCs w:val="0"/>
+                                <w:color w:val="auto"/>
+                                <w:sz w:val="24"/>
+                                <w:szCs w:val="24"/>
+                              </w:rPr>
+                              <w:t>–</w:t>
+                            </w:r>
+                            <w:r>
+                              <w:rPr>
+                                <w:b w:val="0"/>
+                                <w:bCs w:val="0"/>
+                                <w:color w:val="auto"/>
+                                <w:sz w:val="24"/>
+                                <w:szCs w:val="24"/>
+                              </w:rPr>
+                              <w:t xml:space="preserve"> </w:t>
+                            </w:r>
+                            <w:r>
+                              <w:rPr>
+                                <w:b w:val="0"/>
+                                <w:bCs w:val="0"/>
+                                <w:color w:val="auto"/>
+                                <w:sz w:val="24"/>
+                                <w:szCs w:val="24"/>
+                              </w:rPr>
+                              <w:t xml:space="preserve">страница </w:t>
+                            </w:r>
+                            <w:r>
+                              <w:rPr>
+                                <w:b w:val="0"/>
+                                <w:bCs w:val="0"/>
+                                <w:color w:val="auto"/>
+                                <w:sz w:val="24"/>
+                                <w:szCs w:val="24"/>
+                              </w:rPr>
+                              <w:t>«</w:t>
+                            </w:r>
+                            <w:r>
+                              <w:rPr>
+                                <w:b w:val="0"/>
+                                <w:bCs w:val="0"/>
+                                <w:color w:val="auto"/>
+                                <w:sz w:val="24"/>
+                                <w:szCs w:val="24"/>
+                              </w:rPr>
+                              <w:t>Список свободны земельных участков</w:t>
+                            </w:r>
+                            <w:r>
+                              <w:rPr>
+                                <w:b w:val="0"/>
+                                <w:bCs w:val="0"/>
+                                <w:color w:val="auto"/>
+                                <w:sz w:val="24"/>
+                                <w:szCs w:val="24"/>
+                              </w:rPr>
+                              <w:t>»</w:t>
+                            </w:r>
+                          </w:p>
+                        </w:txbxContent>
+                      </wps:txbx>
+                      <wps:bodyPr rot="0" spcFirstLastPara="0" vertOverflow="overflow" horzOverflow="overflow" vert="horz" wrap="square" lIns="0" tIns="0" rIns="0" bIns="0" numCol="1" spcCol="0" rtlCol="0" fromWordArt="0" anchor="t" anchorCtr="0" forceAA="0" compatLnSpc="1">
+                        <a:prstTxWarp prst="textNoShape">
+                          <a:avLst/>
+                        </a:prstTxWarp>
+                        <a:spAutoFit/>
+                      </wps:bodyPr>
+                    </wps:wsp>
+                  </a:graphicData>
+                </a:graphic>
+              </wp:anchor>
+            </w:drawing>
+          </mc:Choice>
+          <mc:Fallback>
+            <w:pict>
+              <v:shape w14:anchorId="4FD44A5F" id="Надпись 5" o:spid="_x0000_s1028" type="#_x0000_t202" style="position:absolute;left:0;text-align:left;margin-left:31.95pt;margin-top:315.85pt;width:425.7pt;height:.05pt;z-index:251670528;visibility:visible;mso-wrap-style:square;mso-wrap-distance-left:9pt;mso-wrap-distance-top:0;mso-wrap-distance-right:9pt;mso-wrap-distance-bottom:0;mso-position-horizontal:absolute;mso-position-horizontal-relative:text;mso-position-vertical:absolute;mso-position-vertical-relative:text;v-text-anchor:top" o:gfxdata="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" stroked="f">
+                <v:textbox style="mso-fit-shape-to-text:t" inset="0,0,0,0">
+                  <w:txbxContent>
+                    <w:p>
+                      <w:pPr>
+                        <w:pStyle w:val="a3"/>
+                        <w:jc w:val="center"/>
+                        <w:rPr>
+                          <w:b w:val="0"/>
+                          <w:bCs w:val="0"/>
+                          <w:noProof/>
+                          <w:color w:val="auto"/>
+                          <w:sz w:val="24"/>
+                          <w:szCs w:val="24"/>
+                        </w:rPr>
+                      </w:pPr>
+                      <w:r>
+                        <w:rPr>
+                          <w:b w:val="0"/>
+                          <w:bCs w:val="0"/>
+                          <w:color w:val="auto"/>
+                          <w:sz w:val="24"/>
+                          <w:szCs w:val="24"/>
+                        </w:rPr>
+                        <w:t xml:space="preserve">Рисунок </w:t>
+                      </w:r>
+                      <w:r>
+                        <w:rPr>
+                          <w:b w:val="0"/>
+                          <w:bCs w:val="0"/>
+                          <w:color w:val="auto"/>
+                          <w:sz w:val="24"/>
+                          <w:szCs w:val="24"/>
+                        </w:rPr>
+                        <w:fldChar w:fldCharType="begin"/>
+                      </w:r>
+                      <w:r>
+                        <w:rPr>
+                          <w:b w:val="0"/>
+                          <w:bCs w:val="0"/>
+                          <w:color w:val="auto"/>
+                          <w:sz w:val="24"/>
+                          <w:szCs w:val="24"/>
+                        </w:rPr>
+                        <w:instrText xml:space="preserve"> SEQ Рисунок \* ARABIC </w:instrText>
+                      </w:r>
+                      <w:r>
+                        <w:rPr>
+                          <w:b w:val="0"/>
+                          <w:bCs w:val="0"/>
+                          <w:color w:val="auto"/>
+                          <w:sz w:val="24"/>
+                          <w:szCs w:val="24"/>
+                        </w:rPr>
+                        <w:fldChar w:fldCharType="separate"/>
+                      </w:r>
+                      <w:r>
+                        <w:rPr>
+                          <w:b w:val="0"/>
+                          <w:bCs w:val="0"/>
+                          <w:noProof/>
+                          <w:color w:val="auto"/>
+                          <w:sz w:val="24"/>
+                          <w:szCs w:val="24"/>
+                        </w:rPr>
+                        <w:t>1</w:t>
+                      </w:r>
+                      <w:r>
+                        <w:rPr>
+                          <w:b w:val="0"/>
+                          <w:bCs w:val="0"/>
+                          <w:color w:val="auto"/>
+                          <w:sz w:val="24"/>
+                          <w:szCs w:val="24"/>
+                        </w:rPr>
+                        <w:fldChar w:fldCharType="end"/>
+                      </w:r>
+                      <w:r>
+                        <w:rPr>
+                          <w:b w:val="0"/>
+                          <w:bCs w:val="0"/>
+                          <w:color w:val="auto"/>
+                          <w:sz w:val="24"/>
+                          <w:szCs w:val="24"/>
+                        </w:rPr>
+                        <w:t>2</w:t>
+                      </w:r>
+                      <w:r>
+                        <w:rPr>
+                          <w:b w:val="0"/>
+                          <w:bCs w:val="0"/>
+                          <w:color w:val="auto"/>
+                          <w:sz w:val="24"/>
+                          <w:szCs w:val="24"/>
+                        </w:rPr>
+                        <w:t xml:space="preserve"> </w:t>
+                      </w:r>
+                      <w:r>
+                        <w:rPr>
+                          <w:b w:val="0"/>
+                          <w:bCs w:val="0"/>
+                          <w:color w:val="auto"/>
+                          <w:sz w:val="24"/>
+                          <w:szCs w:val="24"/>
+                        </w:rPr>
+                        <w:t>–</w:t>
+                      </w:r>
+                      <w:r>
+                        <w:rPr>
+                          <w:b w:val="0"/>
+                          <w:bCs w:val="0"/>
+                          <w:color w:val="auto"/>
+                          <w:sz w:val="24"/>
+                          <w:szCs w:val="24"/>
+                        </w:rPr>
+                        <w:t xml:space="preserve"> </w:t>
+                      </w:r>
+                      <w:r>
+                        <w:rPr>
+                          <w:b w:val="0"/>
+                          <w:bCs w:val="0"/>
+                          <w:color w:val="auto"/>
+                          <w:sz w:val="24"/>
+                          <w:szCs w:val="24"/>
+                        </w:rPr>
+                        <w:t xml:space="preserve">страница </w:t>
+                      </w:r>
+                      <w:r>
+                        <w:rPr>
+                          <w:b w:val="0"/>
+                          <w:bCs w:val="0"/>
+                          <w:color w:val="auto"/>
+                          <w:sz w:val="24"/>
+                          <w:szCs w:val="24"/>
+                        </w:rPr>
+                        <w:t>«</w:t>
+                      </w:r>
+                      <w:r>
+                        <w:rPr>
+                          <w:b w:val="0"/>
+                          <w:bCs w:val="0"/>
+                          <w:color w:val="auto"/>
+                          <w:sz w:val="24"/>
+                          <w:szCs w:val="24"/>
+                        </w:rPr>
+                        <w:t>Список свободны земельных участков</w:t>
+                      </w:r>
+                      <w:r>
+                        <w:rPr>
+                          <w:b w:val="0"/>
+                          <w:bCs w:val="0"/>
+                          <w:color w:val="auto"/>
+                          <w:sz w:val="24"/>
+                          <w:szCs w:val="24"/>
+                        </w:rPr>
+                        <w:t>»</w:t>
+                      </w:r>
+                    </w:p>
+                  </w:txbxContent>
+                </v:textbox>
+                <w10:wrap type="topAndBottom"/>
+              </v:shape>
+            </w:pict>
+          </mc:Fallback>
+        </mc:AlternateContent>
+      </w:r>
+      <w:r>
+        <w:rPr>
+          <w:noProof/>
+        </w:rPr>
         <w:drawing>
-          <wp:anchor distT="0" distB="0" distL="114300" distR="114300" simplePos="0" relativeHeight="251666432" behindDoc="0" locked="0" layoutInCell="1" allowOverlap="1" wp14:anchorId="2B8230E5" wp14:editId="3C9A890C">
+          <wp:anchor distT="0" distB="0" distL="114300" distR="114300" simplePos="0" relativeHeight="251668480" behindDoc="0" locked="0" layoutInCell="1" allowOverlap="1" wp14:anchorId="39F0028E" wp14:editId="51A1DDE0">
             <wp:simplePos x="0" y="0"/>
             <wp:positionH relativeFrom="column">
-              <wp:posOffset>17034</wp:posOffset>
+              <wp:posOffset>454108</wp:posOffset>
             </wp:positionH>
             <wp:positionV relativeFrom="paragraph">
-              <wp:posOffset>1325880</wp:posOffset>
+              <wp:posOffset>1160642</wp:posOffset>
             </wp:positionV>
-            <wp:extent cx="5940425" cy="3191510"/>
-            <wp:effectExtent l="0" t="0" r="3175" b="8890"/>
+            <wp:extent cx="5303520" cy="2851785"/>
+            <wp:effectExtent l="0" t="0" r="0" b="5715"/>
             <wp:wrapTopAndBottom/>
-            <wp:docPr id="26" name="Рисунок 26"/>
+            <wp:docPr id="4" name="Рисунок 4"/>
             <wp:cNvGraphicFramePr>
               <a:graphicFrameLocks xmlns:a="http://schemas.openxmlformats.org/drawingml/2006/main" noChangeAspect="1"/>
             </wp:cNvGraphicFramePr>
@@ -1997,7 +2528,7 @@
                   <pic:spPr>
                     <a:xfrm>
                       <a:off x="0" y="0"/>
-                      <a:ext cx="5940425" cy="3191510"/>
+                      <a:ext cx="5303520" cy="2851785"/>
                     </a:xfrm>
                     <a:prstGeom prst="rect">
                       <a:avLst/>
@@ -2006,6 +2537,12 @@
                 </pic:pic>
               </a:graphicData>
             </a:graphic>
+            <wp14:sizeRelH relativeFrom="margin">
+              <wp14:pctWidth>0</wp14:pctWidth>
+            </wp14:sizeRelH>
+            <wp14:sizeRelV relativeFrom="margin">
+              <wp14:pctHeight>0</wp14:pctHeight>
+            </wp14:sizeRelV>
           </wp:anchor>
         </w:drawing>
       </w:r>
@@ -2014,48 +2551,253 @@
           <w:sz w:val="28"/>
           <w:szCs w:val="28"/>
         </w:rPr>
-        <w:t>После выполнения всех действий пользователь должен нажать на кнопку «Отправить заявление», затем произойдет формирование заявления, высветиться окно о том, что заявление было отправлено на почту того отделения, в котором вы его отправили и произойдет выход из приложения.</w:t>
+        <w:t>После создания пароля нужно закрыть браузер, когда браузер будет закрыт пользователя встретит страница со списком свободных земельных участков «Страница со списком свободных земельных участков представлена на рисунке 12».</w:t>
       </w:r>
     </w:p>
     <w:p>
       <w:pPr>
         <w:spacing w:before="120" w:after="160" w:line="360" w:lineRule="auto"/>
-        <w:ind w:firstLine="708"/>
-        <w:jc w:val="center"/>
+        <w:ind w:firstLine="709"/>
+        <w:jc w:val="both"/>
+        <w:rPr>
+          <w:sz w:val="28"/>
+          <w:szCs w:val="28"/>
+        </w:rPr>
       </w:pPr>
       <w:r>
-        <w:t>Рисунок 1</w:t>
-      </w:r>
-      <w:r>
-        <w:t>2</w:t>
-      </w:r>
-      <w:r>
-        <w:t xml:space="preserve"> – Окно «Выбор участка»</w:t>
-      </w:r>
-    </w:p>
-    <w:p>
-      <w:pPr>
-        <w:spacing w:before="120" w:after="160" w:line="360" w:lineRule="auto"/>
-        <w:ind w:firstLine="708"/>
-        <w:jc w:val="center"/>
-      </w:pPr>
-      <w:r>
         <w:rPr>
           <w:noProof/>
         </w:rPr>
+        <w:lastRenderedPageBreak/>
+        <mc:AlternateContent>
+          <mc:Choice Requires="wps">
+            <w:drawing>
+              <wp:anchor distT="0" distB="0" distL="114300" distR="114300" simplePos="0" relativeHeight="251673600" behindDoc="0" locked="0" layoutInCell="1" allowOverlap="1" wp14:anchorId="132E72F6" wp14:editId="66E9A4CD">
+                <wp:simplePos x="0" y="0"/>
+                <wp:positionH relativeFrom="column">
+                  <wp:posOffset>-6350</wp:posOffset>
+                </wp:positionH>
+                <wp:positionV relativeFrom="paragraph">
+                  <wp:posOffset>4471035</wp:posOffset>
+                </wp:positionV>
+                <wp:extent cx="5940425" cy="635"/>
+                <wp:effectExtent l="0" t="0" r="0" b="0"/>
+                <wp:wrapTopAndBottom/>
+                <wp:docPr id="11" name="Надпись 11"/>
+                <wp:cNvGraphicFramePr/>
+                <a:graphic xmlns:a="http://schemas.openxmlformats.org/drawingml/2006/main">
+                  <a:graphicData uri="http://schemas.microsoft.com/office/word/2010/wordprocessingShape">
+                    <wps:wsp>
+                      <wps:cNvSpPr txBox="1"/>
+                      <wps:spPr>
+                        <a:xfrm>
+                          <a:off x="0" y="0"/>
+                          <a:ext cx="5940425" cy="635"/>
+                        </a:xfrm>
+                        <a:prstGeom prst="rect">
+                          <a:avLst/>
+                        </a:prstGeom>
+                        <a:solidFill>
+                          <a:prstClr val="white"/>
+                        </a:solidFill>
+                        <a:ln>
+                          <a:noFill/>
+                        </a:ln>
+                      </wps:spPr>
+                      <wps:txbx>
+                        <w:txbxContent>
+                          <w:p>
+                            <w:pPr>
+                              <w:pStyle w:val="a3"/>
+                              <w:jc w:val="center"/>
+                              <w:rPr>
+                                <w:b w:val="0"/>
+                                <w:bCs w:val="0"/>
+                                <w:noProof/>
+                                <w:color w:val="auto"/>
+                                <w:sz w:val="24"/>
+                                <w:szCs w:val="24"/>
+                              </w:rPr>
+                            </w:pPr>
+                            <w:r>
+                              <w:rPr>
+                                <w:b w:val="0"/>
+                                <w:bCs w:val="0"/>
+                                <w:color w:val="auto"/>
+                                <w:sz w:val="24"/>
+                                <w:szCs w:val="24"/>
+                              </w:rPr>
+                              <w:t xml:space="preserve">Рисунок </w:t>
+                            </w:r>
+                            <w:r>
+                              <w:rPr>
+                                <w:b w:val="0"/>
+                                <w:bCs w:val="0"/>
+                                <w:color w:val="auto"/>
+                                <w:sz w:val="24"/>
+                                <w:szCs w:val="24"/>
+                              </w:rPr>
+                              <w:t>13</w:t>
+                            </w:r>
+                            <w:r>
+                              <w:rPr>
+                                <w:b w:val="0"/>
+                                <w:bCs w:val="0"/>
+                                <w:color w:val="auto"/>
+                                <w:sz w:val="24"/>
+                                <w:szCs w:val="24"/>
+                              </w:rPr>
+                              <w:t xml:space="preserve"> - страница </w:t>
+                            </w:r>
+                            <w:r>
+                              <w:rPr>
+                                <w:b w:val="0"/>
+                                <w:bCs w:val="0"/>
+                                <w:color w:val="auto"/>
+                                <w:sz w:val="24"/>
+                                <w:szCs w:val="24"/>
+                              </w:rPr>
+                              <w:t>«</w:t>
+                            </w:r>
+                            <w:r>
+                              <w:rPr>
+                                <w:b w:val="0"/>
+                                <w:bCs w:val="0"/>
+                                <w:color w:val="auto"/>
+                                <w:sz w:val="24"/>
+                                <w:szCs w:val="24"/>
+                              </w:rPr>
+                              <w:t>Информация об участке</w:t>
+                            </w:r>
+                            <w:r>
+                              <w:rPr>
+                                <w:b w:val="0"/>
+                                <w:bCs w:val="0"/>
+                                <w:color w:val="auto"/>
+                                <w:sz w:val="24"/>
+                                <w:szCs w:val="24"/>
+                              </w:rPr>
+                              <w:t>»</w:t>
+                            </w:r>
+                          </w:p>
+                        </w:txbxContent>
+                      </wps:txbx>
+                      <wps:bodyPr rot="0" spcFirstLastPara="0" vertOverflow="overflow" horzOverflow="overflow" vert="horz" wrap="square" lIns="0" tIns="0" rIns="0" bIns="0" numCol="1" spcCol="0" rtlCol="0" fromWordArt="0" anchor="t" anchorCtr="0" forceAA="0" compatLnSpc="1">
+                        <a:prstTxWarp prst="textNoShape">
+                          <a:avLst/>
+                        </a:prstTxWarp>
+                        <a:spAutoFit/>
+                      </wps:bodyPr>
+                    </wps:wsp>
+                  </a:graphicData>
+                </a:graphic>
+              </wp:anchor>
+            </w:drawing>
+          </mc:Choice>
+          <mc:Fallback>
+            <w:pict>
+              <v:shape w14:anchorId="132E72F6" id="Надпись 11" o:spid="_x0000_s1029" type="#_x0000_t202" style="position:absolute;left:0;text-align:left;margin-left:-.5pt;margin-top:352.05pt;width:467.75pt;height:.05pt;z-index:251673600;visibility:visible;mso-wrap-style:square;mso-wrap-distance-left:9pt;mso-wrap-distance-top:0;mso-wrap-distance-right:9pt;mso-wrap-distance-bottom:0;mso-position-horizontal:absolute;mso-position-horizontal-relative:text;mso-position-vertical:absolute;mso-position-vertical-relative:text;v-text-anchor:top" o:gfxdata="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" stroked="f">
+                <v:textbox style="mso-fit-shape-to-text:t" inset="0,0,0,0">
+                  <w:txbxContent>
+                    <w:p>
+                      <w:pPr>
+                        <w:pStyle w:val="a3"/>
+                        <w:jc w:val="center"/>
+                        <w:rPr>
+                          <w:b w:val="0"/>
+                          <w:bCs w:val="0"/>
+                          <w:noProof/>
+                          <w:color w:val="auto"/>
+                          <w:sz w:val="24"/>
+                          <w:szCs w:val="24"/>
+                        </w:rPr>
+                      </w:pPr>
+                      <w:r>
+                        <w:rPr>
+                          <w:b w:val="0"/>
+                          <w:bCs w:val="0"/>
+                          <w:color w:val="auto"/>
+                          <w:sz w:val="24"/>
+                          <w:szCs w:val="24"/>
+                        </w:rPr>
+                        <w:t xml:space="preserve">Рисунок </w:t>
+                      </w:r>
+                      <w:r>
+                        <w:rPr>
+                          <w:b w:val="0"/>
+                          <w:bCs w:val="0"/>
+                          <w:color w:val="auto"/>
+                          <w:sz w:val="24"/>
+                          <w:szCs w:val="24"/>
+                        </w:rPr>
+                        <w:t>13</w:t>
+                      </w:r>
+                      <w:r>
+                        <w:rPr>
+                          <w:b w:val="0"/>
+                          <w:bCs w:val="0"/>
+                          <w:color w:val="auto"/>
+                          <w:sz w:val="24"/>
+                          <w:szCs w:val="24"/>
+                        </w:rPr>
+                        <w:t xml:space="preserve"> - страница </w:t>
+                      </w:r>
+                      <w:r>
+                        <w:rPr>
+                          <w:b w:val="0"/>
+                          <w:bCs w:val="0"/>
+                          <w:color w:val="auto"/>
+                          <w:sz w:val="24"/>
+                          <w:szCs w:val="24"/>
+                        </w:rPr>
+                        <w:t>«</w:t>
+                      </w:r>
+                      <w:r>
+                        <w:rPr>
+                          <w:b w:val="0"/>
+                          <w:bCs w:val="0"/>
+                          <w:color w:val="auto"/>
+                          <w:sz w:val="24"/>
+                          <w:szCs w:val="24"/>
+                        </w:rPr>
+                        <w:t>Информация об участке</w:t>
+                      </w:r>
+                      <w:r>
+                        <w:rPr>
+                          <w:b w:val="0"/>
+                          <w:bCs w:val="0"/>
+                          <w:color w:val="auto"/>
+                          <w:sz w:val="24"/>
+                          <w:szCs w:val="24"/>
+                        </w:rPr>
+                        <w:t>»</w:t>
+                      </w:r>
+                    </w:p>
+                  </w:txbxContent>
+                </v:textbox>
+                <w10:wrap type="topAndBottom"/>
+              </v:shape>
+            </w:pict>
+          </mc:Fallback>
+        </mc:AlternateContent>
+      </w:r>
+      <w:r>
+        <w:rPr>
+          <w:noProof/>
+        </w:rPr>
         <w:drawing>
-          <wp:anchor distT="0" distB="0" distL="114300" distR="114300" simplePos="0" relativeHeight="251667456" behindDoc="0" locked="0" layoutInCell="1" allowOverlap="1" wp14:anchorId="0F88729F" wp14:editId="00A1E866">
+          <wp:anchor distT="0" distB="0" distL="114300" distR="114300" simplePos="0" relativeHeight="251671552" behindDoc="0" locked="0" layoutInCell="1" allowOverlap="1" wp14:anchorId="788F476D" wp14:editId="62B5825A">
             <wp:simplePos x="0" y="0"/>
             <wp:positionH relativeFrom="column">
-              <wp:posOffset>9083</wp:posOffset>
+              <wp:posOffset>-6819</wp:posOffset>
             </wp:positionH>
             <wp:positionV relativeFrom="paragraph">
-              <wp:posOffset>3175</wp:posOffset>
+              <wp:posOffset>1219641</wp:posOffset>
             </wp:positionV>
             <wp:extent cx="5940425" cy="3194685"/>
             <wp:effectExtent l="0" t="0" r="3175" b="5715"/>
             <wp:wrapTopAndBottom/>
-            <wp:docPr id="27" name="Рисунок 27"/>
+            <wp:docPr id="6" name="Рисунок 6"/>
             <wp:cNvGraphicFramePr>
               <a:graphicFrameLocks xmlns:a="http://schemas.openxmlformats.org/drawingml/2006/main" noChangeAspect="1"/>
             </wp:cNvGraphicFramePr>
@@ -2094,13 +2836,1045 @@
         </w:drawing>
       </w:r>
       <w:r>
-        <w:t>Рисунок 1</w:t>
-      </w:r>
-      <w:r>
-        <w:t>3</w:t>
-      </w:r>
-      <w:r>
-        <w:t xml:space="preserve"> – Уведомление об отправленном заявлении</w:t>
+        <w:rPr>
+          <w:sz w:val="28"/>
+          <w:szCs w:val="28"/>
+        </w:rPr>
+        <w:t>Для того чтобы выбрать участок пользователь должен нажать кнопку «Выбрать участок», после этого произойдет переход на страницу с информацией об участке</w:t>
+      </w:r>
+      <w:r>
+        <w:rPr>
+          <w:sz w:val="28"/>
+          <w:szCs w:val="28"/>
+        </w:rPr>
+        <w:t>.</w:t>
+      </w:r>
+      <w:r>
+        <w:rPr>
+          <w:sz w:val="28"/>
+          <w:szCs w:val="28"/>
+        </w:rPr>
+        <w:t xml:space="preserve"> «Страница с информацией об участке представлена на рисунке 13»</w:t>
+      </w:r>
+    </w:p>
+    <w:p>
+      <w:pPr>
+        <w:spacing w:before="120" w:after="160" w:line="360" w:lineRule="auto"/>
+        <w:jc w:val="both"/>
+        <w:rPr>
+          <w:sz w:val="28"/>
+          <w:szCs w:val="28"/>
+        </w:rPr>
+      </w:pPr>
+      <w:r>
+        <w:rPr>
+          <w:sz w:val="28"/>
+          <w:szCs w:val="28"/>
+        </w:rPr>
+        <w:tab/>
+        <w:t>Если пользователь захочет поменять участок, то он может нажать на кнопку «Выбрать другой участок» после чего произойдет переход на страницу со списком свободных земельных участков.</w:t>
+      </w:r>
+    </w:p>
+    <w:p>
+      <w:pPr>
+        <w:spacing w:before="120" w:after="160" w:line="360" w:lineRule="auto"/>
+        <w:ind w:firstLine="709"/>
+        <w:jc w:val="both"/>
+        <w:rPr>
+          <w:sz w:val="28"/>
+          <w:szCs w:val="28"/>
+        </w:rPr>
+      </w:pPr>
+      <w:r>
+        <w:rPr>
+          <w:sz w:val="28"/>
+          <w:szCs w:val="28"/>
+        </w:rPr>
+        <w:t>Также пользователь может выбрать планируемую деятельность на участке, но это не обязательно, но все же он должен не позднее 1 года со дня заключения договора направить в отделение, в котором он создавал заявление, название выбранной деятельности.</w:t>
+      </w:r>
+    </w:p>
+    <w:p>
+      <w:pPr>
+        <w:spacing w:before="120" w:after="160" w:line="360" w:lineRule="auto"/>
+        <w:ind w:firstLine="709"/>
+        <w:jc w:val="both"/>
+        <w:rPr>
+          <w:sz w:val="28"/>
+          <w:szCs w:val="28"/>
+        </w:rPr>
+      </w:pPr>
+      <w:r>
+        <w:rPr>
+          <w:sz w:val="28"/>
+          <w:szCs w:val="28"/>
+        </w:rPr>
+        <w:t xml:space="preserve">Последнее, что пользователь должен предоставить это документы, такие как: </w:t>
+      </w:r>
+    </w:p>
+    <w:p>
+      <w:pPr>
+        <w:spacing w:line="360" w:lineRule="auto"/>
+        <w:ind w:firstLine="709"/>
+        <w:jc w:val="both"/>
+        <w:rPr>
+          <w:sz w:val="28"/>
+          <w:szCs w:val="28"/>
+        </w:rPr>
+      </w:pPr>
+      <w:r>
+        <w:rPr>
+          <w:sz w:val="28"/>
+          <w:szCs w:val="28"/>
+        </w:rPr>
+        <w:t>1. Отсканированный паспорт, который заверен нотариусом;</w:t>
+      </w:r>
+    </w:p>
+    <w:p>
+      <w:pPr>
+        <w:spacing w:line="360" w:lineRule="auto"/>
+        <w:ind w:firstLine="709"/>
+        <w:jc w:val="both"/>
+        <w:rPr>
+          <w:sz w:val="28"/>
+          <w:szCs w:val="28"/>
+        </w:rPr>
+      </w:pPr>
+      <w:r>
+        <w:rPr>
+          <w:sz w:val="28"/>
+          <w:szCs w:val="28"/>
+        </w:rPr>
+        <w:t>2. Заявление на участок;</w:t>
+      </w:r>
+    </w:p>
+    <w:p>
+      <w:pPr>
+        <w:spacing w:line="360" w:lineRule="auto"/>
+        <w:ind w:firstLine="709"/>
+        <w:jc w:val="both"/>
+        <w:rPr>
+          <w:sz w:val="28"/>
+          <w:szCs w:val="28"/>
+        </w:rPr>
+      </w:pPr>
+      <w:r>
+        <w:rPr>
+          <w:sz w:val="28"/>
+          <w:szCs w:val="28"/>
+        </w:rPr>
+        <w:t>3. Другие документы, которые могут выдать сотрудники отделения.</w:t>
+      </w:r>
+    </w:p>
+    <w:p>
+      <w:pPr>
+        <w:spacing w:line="360" w:lineRule="auto"/>
+        <w:ind w:firstLine="709"/>
+        <w:jc w:val="both"/>
+        <w:rPr>
+          <w:sz w:val="28"/>
+          <w:szCs w:val="28"/>
+        </w:rPr>
+      </w:pPr>
+      <w:r>
+        <w:rPr>
+          <w:noProof/>
+        </w:rPr>
+        <w:lastRenderedPageBreak/>
+        <w:drawing>
+          <wp:anchor distT="0" distB="0" distL="114300" distR="114300" simplePos="0" relativeHeight="251674624" behindDoc="0" locked="0" layoutInCell="1" allowOverlap="1" wp14:anchorId="6CA6EF77" wp14:editId="1B1F89D2">
+            <wp:simplePos x="0" y="0"/>
+            <wp:positionH relativeFrom="column">
+              <wp:posOffset>1527786</wp:posOffset>
+            </wp:positionH>
+            <wp:positionV relativeFrom="paragraph">
+              <wp:posOffset>2175897</wp:posOffset>
+            </wp:positionV>
+            <wp:extent cx="3198526" cy="2067340"/>
+            <wp:effectExtent l="0" t="0" r="1905" b="9525"/>
+            <wp:wrapTopAndBottom/>
+            <wp:docPr id="12" name="Рисунок 12"/>
+            <wp:cNvGraphicFramePr>
+              <a:graphicFrameLocks xmlns:a="http://schemas.openxmlformats.org/drawingml/2006/main" noChangeAspect="1"/>
+            </wp:cNvGraphicFramePr>
+            <a:graphic xmlns:a="http://schemas.openxmlformats.org/drawingml/2006/main">
+              <a:graphicData uri="http://schemas.openxmlformats.org/drawingml/2006/picture">
+                <pic:pic xmlns:pic="http://schemas.openxmlformats.org/drawingml/2006/picture">
+                  <pic:nvPicPr>
+                    <pic:cNvPr id="1" name=""/>
+                    <pic:cNvPicPr/>
+                  </pic:nvPicPr>
+                  <pic:blipFill>
+                    <a:blip r:embed="rId17">
+                      <a:extLst>
+                        <a:ext uri="{28A0092B-C50C-407E-A947-70E740481C1C}">
+                          <a14:useLocalDpi xmlns:a14="http://schemas.microsoft.com/office/drawing/2010/main" val="0"/>
+                        </a:ext>
+                      </a:extLst>
+                    </a:blip>
+                    <a:stretch>
+                      <a:fillRect/>
+                    </a:stretch>
+                  </pic:blipFill>
+                  <pic:spPr>
+                    <a:xfrm>
+                      <a:off x="0" y="0"/>
+                      <a:ext cx="3198526" cy="2067340"/>
+                    </a:xfrm>
+                    <a:prstGeom prst="rect">
+                      <a:avLst/>
+                    </a:prstGeom>
+                  </pic:spPr>
+                </pic:pic>
+              </a:graphicData>
+            </a:graphic>
+          </wp:anchor>
+        </w:drawing>
+      </w:r>
+      <w:r>
+        <w:rPr>
+          <w:sz w:val="28"/>
+          <w:szCs w:val="28"/>
+        </w:rPr>
+        <w:t>После выполнения всех действий пользователь должен нажать на кнопку «Отправить заявление», затем</w:t>
+      </w:r>
+      <w:r>
+        <w:rPr>
+          <w:sz w:val="28"/>
+          <w:szCs w:val="28"/>
+        </w:rPr>
+        <w:t xml:space="preserve"> откроется окно, где пользователь должен ввести </w:t>
+      </w:r>
+      <w:r>
+        <w:rPr>
+          <w:sz w:val="28"/>
+          <w:szCs w:val="28"/>
+        </w:rPr>
+        <w:t>«Пароль для внешних приложений»</w:t>
+      </w:r>
+      <w:r>
+        <w:rPr>
+          <w:sz w:val="28"/>
+          <w:szCs w:val="28"/>
+        </w:rPr>
+        <w:t>,</w:t>
+      </w:r>
+      <w:r>
+        <w:rPr>
+          <w:sz w:val="28"/>
+          <w:szCs w:val="28"/>
+        </w:rPr>
+        <w:t xml:space="preserve"> «Окно для ввода пароля представлено на рисунке 14», который он создал ранее, затем нужно нажать кнопку «Войти», после чего появится окно, в котором пользователя уведомляют о том, что необходимо подождать </w:t>
+      </w:r>
+      <w:r>
+        <w:rPr>
+          <w:sz w:val="28"/>
+          <w:szCs w:val="28"/>
+        </w:rPr>
+        <w:t>несколько секунд для завершения отправки</w:t>
+      </w:r>
+      <w:r>
+        <w:rPr>
+          <w:sz w:val="28"/>
+          <w:szCs w:val="28"/>
+        </w:rPr>
+        <w:t>.</w:t>
+      </w:r>
+      <w:r>
+        <w:rPr>
+          <w:sz w:val="28"/>
+          <w:szCs w:val="28"/>
+        </w:rPr>
+        <w:t xml:space="preserve"> «Уведомление представлено на рисунке 15»</w:t>
+      </w:r>
+      <w:r>
+        <w:rPr>
+          <w:sz w:val="28"/>
+          <w:szCs w:val="28"/>
+        </w:rPr>
+        <w:t>.</w:t>
+      </w:r>
+    </w:p>
+    <w:p>
+      <w:pPr>
+        <w:pStyle w:val="a3"/>
+        <w:jc w:val="center"/>
+        <w:rPr>
+          <w:b w:val="0"/>
+          <w:bCs w:val="0"/>
+          <w:color w:val="auto"/>
+          <w:sz w:val="24"/>
+          <w:szCs w:val="24"/>
+        </w:rPr>
+      </w:pPr>
+      <w:r>
+        <w:rPr>
+          <w:noProof/>
+        </w:rPr>
+        <mc:AlternateContent>
+          <mc:Choice Requires="wps">
+            <w:drawing>
+              <wp:anchor distT="0" distB="0" distL="114300" distR="114300" simplePos="0" relativeHeight="251679744" behindDoc="0" locked="0" layoutInCell="1" allowOverlap="1" wp14:anchorId="0FE7B25D" wp14:editId="1F3E8D58">
+                <wp:simplePos x="0" y="0"/>
+                <wp:positionH relativeFrom="column">
+                  <wp:posOffset>1105535</wp:posOffset>
+                </wp:positionH>
+                <wp:positionV relativeFrom="paragraph">
+                  <wp:posOffset>3985260</wp:posOffset>
+                </wp:positionV>
+                <wp:extent cx="3924300" cy="635"/>
+                <wp:effectExtent l="0" t="0" r="0" b="0"/>
+                <wp:wrapTopAndBottom/>
+                <wp:docPr id="14" name="Надпись 14"/>
+                <wp:cNvGraphicFramePr/>
+                <a:graphic xmlns:a="http://schemas.openxmlformats.org/drawingml/2006/main">
+                  <a:graphicData uri="http://schemas.microsoft.com/office/word/2010/wordprocessingShape">
+                    <wps:wsp>
+                      <wps:cNvSpPr txBox="1"/>
+                      <wps:spPr>
+                        <a:xfrm>
+                          <a:off x="0" y="0"/>
+                          <a:ext cx="3924300" cy="635"/>
+                        </a:xfrm>
+                        <a:prstGeom prst="rect">
+                          <a:avLst/>
+                        </a:prstGeom>
+                        <a:solidFill>
+                          <a:prstClr val="white"/>
+                        </a:solidFill>
+                        <a:ln>
+                          <a:noFill/>
+                        </a:ln>
+                      </wps:spPr>
+                      <wps:txbx>
+                        <w:txbxContent>
+                          <w:p>
+                            <w:pPr>
+                              <w:pStyle w:val="a3"/>
+                              <w:jc w:val="center"/>
+                              <w:rPr>
+                                <w:b w:val="0"/>
+                                <w:bCs w:val="0"/>
+                                <w:noProof/>
+                                <w:color w:val="auto"/>
+                                <w:sz w:val="24"/>
+                                <w:szCs w:val="24"/>
+                              </w:rPr>
+                            </w:pPr>
+                            <w:r>
+                              <w:rPr>
+                                <w:b w:val="0"/>
+                                <w:bCs w:val="0"/>
+                                <w:color w:val="auto"/>
+                                <w:sz w:val="24"/>
+                                <w:szCs w:val="24"/>
+                              </w:rPr>
+                              <w:t xml:space="preserve">Рисунок </w:t>
+                            </w:r>
+                            <w:r>
+                              <w:rPr>
+                                <w:b w:val="0"/>
+                                <w:bCs w:val="0"/>
+                                <w:color w:val="auto"/>
+                                <w:sz w:val="24"/>
+                                <w:szCs w:val="24"/>
+                              </w:rPr>
+                              <w:t>15</w:t>
+                            </w:r>
+                            <w:r>
+                              <w:rPr>
+                                <w:b w:val="0"/>
+                                <w:bCs w:val="0"/>
+                                <w:color w:val="auto"/>
+                                <w:sz w:val="24"/>
+                                <w:szCs w:val="24"/>
+                              </w:rPr>
+                              <w:t xml:space="preserve"> - Уведомление</w:t>
+                            </w:r>
+                          </w:p>
+                        </w:txbxContent>
+                      </wps:txbx>
+                      <wps:bodyPr rot="0" spcFirstLastPara="0" vertOverflow="overflow" horzOverflow="overflow" vert="horz" wrap="square" lIns="0" tIns="0" rIns="0" bIns="0" numCol="1" spcCol="0" rtlCol="0" fromWordArt="0" anchor="t" anchorCtr="0" forceAA="0" compatLnSpc="1">
+                        <a:prstTxWarp prst="textNoShape">
+                          <a:avLst/>
+                        </a:prstTxWarp>
+                        <a:spAutoFit/>
+                      </wps:bodyPr>
+                    </wps:wsp>
+                  </a:graphicData>
+                </a:graphic>
+              </wp:anchor>
+            </w:drawing>
+          </mc:Choice>
+          <mc:Fallback>
+            <w:pict>
+              <v:shape w14:anchorId="0FE7B25D" id="Надпись 14" o:spid="_x0000_s1030" type="#_x0000_t202" style="position:absolute;left:0;text-align:left;margin-left:87.05pt;margin-top:313.8pt;width:309pt;height:.05pt;z-index:251679744;visibility:visible;mso-wrap-style:square;mso-wrap-distance-left:9pt;mso-wrap-distance-top:0;mso-wrap-distance-right:9pt;mso-wrap-distance-bottom:0;mso-position-horizontal:absolute;mso-position-horizontal-relative:text;mso-position-vertical:absolute;mso-position-vertical-relative:text;v-text-anchor:top" o:gfxdata="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" stroked="f">
+                <v:textbox style="mso-fit-shape-to-text:t" inset="0,0,0,0">
+                  <w:txbxContent>
+                    <w:p>
+                      <w:pPr>
+                        <w:pStyle w:val="a3"/>
+                        <w:jc w:val="center"/>
+                        <w:rPr>
+                          <w:b w:val="0"/>
+                          <w:bCs w:val="0"/>
+                          <w:noProof/>
+                          <w:color w:val="auto"/>
+                          <w:sz w:val="24"/>
+                          <w:szCs w:val="24"/>
+                        </w:rPr>
+                      </w:pPr>
+                      <w:r>
+                        <w:rPr>
+                          <w:b w:val="0"/>
+                          <w:bCs w:val="0"/>
+                          <w:color w:val="auto"/>
+                          <w:sz w:val="24"/>
+                          <w:szCs w:val="24"/>
+                        </w:rPr>
+                        <w:t xml:space="preserve">Рисунок </w:t>
+                      </w:r>
+                      <w:r>
+                        <w:rPr>
+                          <w:b w:val="0"/>
+                          <w:bCs w:val="0"/>
+                          <w:color w:val="auto"/>
+                          <w:sz w:val="24"/>
+                          <w:szCs w:val="24"/>
+                        </w:rPr>
+                        <w:t>15</w:t>
+                      </w:r>
+                      <w:r>
+                        <w:rPr>
+                          <w:b w:val="0"/>
+                          <w:bCs w:val="0"/>
+                          <w:color w:val="auto"/>
+                          <w:sz w:val="24"/>
+                          <w:szCs w:val="24"/>
+                        </w:rPr>
+                        <w:t xml:space="preserve"> - Уведомление</w:t>
+                      </w:r>
+                    </w:p>
+                  </w:txbxContent>
+                </v:textbox>
+                <w10:wrap type="topAndBottom"/>
+              </v:shape>
+            </w:pict>
+          </mc:Fallback>
+        </mc:AlternateContent>
+      </w:r>
+      <w:r>
+        <w:rPr>
+          <w:noProof/>
+        </w:rPr>
+        <w:drawing>
+          <wp:anchor distT="0" distB="0" distL="114300" distR="114300" simplePos="0" relativeHeight="251677696" behindDoc="0" locked="0" layoutInCell="1" allowOverlap="1" wp14:anchorId="4A8F4228" wp14:editId="58E7D916">
+            <wp:simplePos x="0" y="0"/>
+            <wp:positionH relativeFrom="column">
+              <wp:posOffset>1105950</wp:posOffset>
+            </wp:positionH>
+            <wp:positionV relativeFrom="paragraph">
+              <wp:posOffset>2404110</wp:posOffset>
+            </wp:positionV>
+            <wp:extent cx="3924300" cy="1524000"/>
+            <wp:effectExtent l="0" t="0" r="0" b="0"/>
+            <wp:wrapTopAndBottom/>
+            <wp:docPr id="13" name="Рисунок 13"/>
+            <wp:cNvGraphicFramePr>
+              <a:graphicFrameLocks xmlns:a="http://schemas.openxmlformats.org/drawingml/2006/main" noChangeAspect="1"/>
+            </wp:cNvGraphicFramePr>
+            <a:graphic xmlns:a="http://schemas.openxmlformats.org/drawingml/2006/main">
+              <a:graphicData uri="http://schemas.openxmlformats.org/drawingml/2006/picture">
+                <pic:pic xmlns:pic="http://schemas.openxmlformats.org/drawingml/2006/picture">
+                  <pic:nvPicPr>
+                    <pic:cNvPr id="1" name=""/>
+                    <pic:cNvPicPr/>
+                  </pic:nvPicPr>
+                  <pic:blipFill>
+                    <a:blip r:embed="rId18">
+                      <a:extLst>
+                        <a:ext uri="{28A0092B-C50C-407E-A947-70E740481C1C}">
+                          <a14:useLocalDpi xmlns:a14="http://schemas.microsoft.com/office/drawing/2010/main" val="0"/>
+                        </a:ext>
+                      </a:extLst>
+                    </a:blip>
+                    <a:stretch>
+                      <a:fillRect/>
+                    </a:stretch>
+                  </pic:blipFill>
+                  <pic:spPr>
+                    <a:xfrm>
+                      <a:off x="0" y="0"/>
+                      <a:ext cx="3924300" cy="1524000"/>
+                    </a:xfrm>
+                    <a:prstGeom prst="rect">
+                      <a:avLst/>
+                    </a:prstGeom>
+                  </pic:spPr>
+                </pic:pic>
+              </a:graphicData>
+            </a:graphic>
+          </wp:anchor>
+        </w:drawing>
+      </w:r>
+      <w:r>
+        <w:rPr>
+          <w:b w:val="0"/>
+          <w:bCs w:val="0"/>
+          <w:color w:val="auto"/>
+          <w:sz w:val="24"/>
+          <w:szCs w:val="24"/>
+        </w:rPr>
+        <w:t xml:space="preserve">Рисунок </w:t>
+      </w:r>
+      <w:r>
+        <w:rPr>
+          <w:b w:val="0"/>
+          <w:bCs w:val="0"/>
+          <w:color w:val="auto"/>
+          <w:sz w:val="24"/>
+          <w:szCs w:val="24"/>
+        </w:rPr>
+        <w:t>14</w:t>
+      </w:r>
+      <w:r>
+        <w:rPr>
+          <w:b w:val="0"/>
+          <w:bCs w:val="0"/>
+          <w:color w:val="auto"/>
+          <w:sz w:val="24"/>
+          <w:szCs w:val="24"/>
+        </w:rPr>
+        <w:t xml:space="preserve"> - Окно для ввода пароля</w:t>
+      </w:r>
+    </w:p>
+    <w:p>
+      <w:pPr>
+        <w:spacing w:line="360" w:lineRule="auto"/>
+        <w:ind w:firstLine="708"/>
+        <w:jc w:val="both"/>
+        <w:rPr>
+          <w:sz w:val="28"/>
+          <w:szCs w:val="28"/>
+        </w:rPr>
+      </w:pPr>
+      <w:r>
+        <w:rPr>
+          <w:noProof/>
+        </w:rPr>
+        <w:drawing>
+          <wp:anchor distT="0" distB="0" distL="114300" distR="114300" simplePos="0" relativeHeight="251680768" behindDoc="0" locked="0" layoutInCell="1" allowOverlap="1" wp14:anchorId="28AB50DA" wp14:editId="613B30FD">
+            <wp:simplePos x="0" y="0"/>
+            <wp:positionH relativeFrom="column">
+              <wp:posOffset>1408430</wp:posOffset>
+            </wp:positionH>
+            <wp:positionV relativeFrom="paragraph">
+              <wp:posOffset>2829698</wp:posOffset>
+            </wp:positionV>
+            <wp:extent cx="3227705" cy="1332865"/>
+            <wp:effectExtent l="0" t="0" r="0" b="635"/>
+            <wp:wrapTopAndBottom/>
+            <wp:docPr id="15" name="Рисунок 15"/>
+            <wp:cNvGraphicFramePr>
+              <a:graphicFrameLocks xmlns:a="http://schemas.openxmlformats.org/drawingml/2006/main" noChangeAspect="1"/>
+            </wp:cNvGraphicFramePr>
+            <a:graphic xmlns:a="http://schemas.openxmlformats.org/drawingml/2006/main">
+              <a:graphicData uri="http://schemas.openxmlformats.org/drawingml/2006/picture">
+                <pic:pic xmlns:pic="http://schemas.openxmlformats.org/drawingml/2006/picture">
+                  <pic:nvPicPr>
+                    <pic:cNvPr id="1" name=""/>
+                    <pic:cNvPicPr/>
+                  </pic:nvPicPr>
+                  <pic:blipFill>
+                    <a:blip r:embed="rId19">
+                      <a:extLst>
+                        <a:ext uri="{28A0092B-C50C-407E-A947-70E740481C1C}">
+                          <a14:useLocalDpi xmlns:a14="http://schemas.microsoft.com/office/drawing/2010/main" val="0"/>
+                        </a:ext>
+                      </a:extLst>
+                    </a:blip>
+                    <a:stretch>
+                      <a:fillRect/>
+                    </a:stretch>
+                  </pic:blipFill>
+                  <pic:spPr>
+                    <a:xfrm>
+                      <a:off x="0" y="0"/>
+                      <a:ext cx="3227705" cy="1332865"/>
+                    </a:xfrm>
+                    <a:prstGeom prst="rect">
+                      <a:avLst/>
+                    </a:prstGeom>
+                  </pic:spPr>
+                </pic:pic>
+              </a:graphicData>
+            </a:graphic>
+            <wp14:sizeRelH relativeFrom="margin">
+              <wp14:pctWidth>0</wp14:pctWidth>
+            </wp14:sizeRelH>
+            <wp14:sizeRelV relativeFrom="margin">
+              <wp14:pctHeight>0</wp14:pctHeight>
+            </wp14:sizeRelV>
+          </wp:anchor>
+        </w:drawing>
+      </w:r>
+      <w:r>
+        <w:rPr>
+          <w:sz w:val="28"/>
+          <w:szCs w:val="28"/>
+        </w:rPr>
+        <w:t>После того, как заявление отправиться пользователь увидит уведомление об успешной отправке заявления</w:t>
+      </w:r>
+      <w:r>
+        <w:rPr>
+          <w:sz w:val="28"/>
+          <w:szCs w:val="28"/>
+        </w:rPr>
+        <w:t>.</w:t>
+      </w:r>
+      <w:r>
+        <w:rPr>
+          <w:sz w:val="28"/>
+          <w:szCs w:val="28"/>
+        </w:rPr>
+        <w:t xml:space="preserve"> «Уведомление об успешной отправке заявления</w:t>
+      </w:r>
+      <w:r>
+        <w:rPr>
+          <w:sz w:val="28"/>
+          <w:szCs w:val="28"/>
+        </w:rPr>
+        <w:t xml:space="preserve"> </w:t>
+      </w:r>
+      <w:r>
+        <w:rPr>
+          <w:sz w:val="28"/>
+          <w:szCs w:val="28"/>
+        </w:rPr>
+        <w:t>представлено на рисунке 16»</w:t>
+      </w:r>
+      <w:r>
+        <w:rPr>
+          <w:sz w:val="28"/>
+          <w:szCs w:val="28"/>
+        </w:rPr>
+        <w:t>.</w:t>
+      </w:r>
+    </w:p>
+    <w:p>
+      <w:pPr>
+        <w:spacing w:line="360" w:lineRule="auto"/>
+        <w:ind w:firstLine="709"/>
+        <w:jc w:val="both"/>
+        <w:rPr>
+          <w:sz w:val="28"/>
+          <w:szCs w:val="28"/>
+        </w:rPr>
+      </w:pPr>
+      <w:r>
+        <w:rPr>
+          <w:noProof/>
+        </w:rPr>
+        <mc:AlternateContent>
+          <mc:Choice Requires="wps">
+            <w:drawing>
+              <wp:anchor distT="0" distB="0" distL="114300" distR="114300" simplePos="0" relativeHeight="251682816" behindDoc="0" locked="0" layoutInCell="1" allowOverlap="1" wp14:anchorId="52D835A8" wp14:editId="5A1A4AFA">
+                <wp:simplePos x="0" y="0"/>
+                <wp:positionH relativeFrom="column">
+                  <wp:posOffset>1250481</wp:posOffset>
+                </wp:positionH>
+                <wp:positionV relativeFrom="paragraph">
+                  <wp:posOffset>1589653</wp:posOffset>
+                </wp:positionV>
+                <wp:extent cx="3475990" cy="635"/>
+                <wp:effectExtent l="0" t="0" r="0" b="2540"/>
+                <wp:wrapTopAndBottom/>
+                <wp:docPr id="16" name="Надпись 16"/>
+                <wp:cNvGraphicFramePr/>
+                <a:graphic xmlns:a="http://schemas.openxmlformats.org/drawingml/2006/main">
+                  <a:graphicData uri="http://schemas.microsoft.com/office/word/2010/wordprocessingShape">
+                    <wps:wsp>
+                      <wps:cNvSpPr txBox="1"/>
+                      <wps:spPr>
+                        <a:xfrm>
+                          <a:off x="0" y="0"/>
+                          <a:ext cx="3475990" cy="635"/>
+                        </a:xfrm>
+                        <a:prstGeom prst="rect">
+                          <a:avLst/>
+                        </a:prstGeom>
+                        <a:solidFill>
+                          <a:prstClr val="white"/>
+                        </a:solidFill>
+                        <a:ln>
+                          <a:noFill/>
+                        </a:ln>
+                      </wps:spPr>
+                      <wps:txbx>
+                        <w:txbxContent>
+                          <w:p>
+                            <w:pPr>
+                              <w:pStyle w:val="a3"/>
+                              <w:jc w:val="center"/>
+                              <w:rPr>
+                                <w:b w:val="0"/>
+                                <w:bCs w:val="0"/>
+                                <w:noProof/>
+                                <w:color w:val="auto"/>
+                                <w:sz w:val="24"/>
+                                <w:szCs w:val="24"/>
+                              </w:rPr>
+                            </w:pPr>
+                            <w:r>
+                              <w:rPr>
+                                <w:b w:val="0"/>
+                                <w:bCs w:val="0"/>
+                                <w:color w:val="auto"/>
+                                <w:sz w:val="24"/>
+                                <w:szCs w:val="24"/>
+                              </w:rPr>
+                              <w:t xml:space="preserve">Рисунок </w:t>
+                            </w:r>
+                            <w:r>
+                              <w:rPr>
+                                <w:b w:val="0"/>
+                                <w:bCs w:val="0"/>
+                                <w:color w:val="auto"/>
+                                <w:sz w:val="24"/>
+                                <w:szCs w:val="24"/>
+                              </w:rPr>
+                              <w:t>16</w:t>
+                            </w:r>
+                            <w:r>
+                              <w:rPr>
+                                <w:b w:val="0"/>
+                                <w:bCs w:val="0"/>
+                                <w:color w:val="auto"/>
+                                <w:sz w:val="24"/>
+                                <w:szCs w:val="24"/>
+                              </w:rPr>
+                              <w:t xml:space="preserve"> - Уведомление об успешной отправке</w:t>
+                            </w:r>
+                          </w:p>
+                        </w:txbxContent>
+                      </wps:txbx>
+                      <wps:bodyPr rot="0" spcFirstLastPara="0" vertOverflow="overflow" horzOverflow="overflow" vert="horz" wrap="square" lIns="0" tIns="0" rIns="0" bIns="0" numCol="1" spcCol="0" rtlCol="0" fromWordArt="0" anchor="t" anchorCtr="0" forceAA="0" compatLnSpc="1">
+                        <a:prstTxWarp prst="textNoShape">
+                          <a:avLst/>
+                        </a:prstTxWarp>
+                        <a:spAutoFit/>
+                      </wps:bodyPr>
+                    </wps:wsp>
+                  </a:graphicData>
+                </a:graphic>
+                <wp14:sizeRelH relativeFrom="margin">
+                  <wp14:pctWidth>0</wp14:pctWidth>
+                </wp14:sizeRelH>
+              </wp:anchor>
+            </w:drawing>
+          </mc:Choice>
+          <mc:Fallback>
+            <w:pict>
+              <v:shape w14:anchorId="52D835A8" id="Надпись 16" o:spid="_x0000_s1031" type="#_x0000_t202" style="position:absolute;left:0;text-align:left;margin-left:98.45pt;margin-top:125.15pt;width:273.7pt;height:.05pt;z-index:251682816;visibility:visible;mso-wrap-style:square;mso-width-percent:0;mso-wrap-distance-left:9pt;mso-wrap-distance-top:0;mso-wrap-distance-right:9pt;mso-wrap-distance-bottom:0;mso-position-horizontal:absolute;mso-position-horizontal-relative:text;mso-position-vertical:absolute;mso-position-vertical-relative:text;mso-width-percent:0;mso-width-relative:margin;v-text-anchor:top" o:gfxdata="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" stroked="f">
+                <v:textbox style="mso-fit-shape-to-text:t" inset="0,0,0,0">
+                  <w:txbxContent>
+                    <w:p>
+                      <w:pPr>
+                        <w:pStyle w:val="a3"/>
+                        <w:jc w:val="center"/>
+                        <w:rPr>
+                          <w:b w:val="0"/>
+                          <w:bCs w:val="0"/>
+                          <w:noProof/>
+                          <w:color w:val="auto"/>
+                          <w:sz w:val="24"/>
+                          <w:szCs w:val="24"/>
+                        </w:rPr>
+                      </w:pPr>
+                      <w:r>
+                        <w:rPr>
+                          <w:b w:val="0"/>
+                          <w:bCs w:val="0"/>
+                          <w:color w:val="auto"/>
+                          <w:sz w:val="24"/>
+                          <w:szCs w:val="24"/>
+                        </w:rPr>
+                        <w:t xml:space="preserve">Рисунок </w:t>
+                      </w:r>
+                      <w:r>
+                        <w:rPr>
+                          <w:b w:val="0"/>
+                          <w:bCs w:val="0"/>
+                          <w:color w:val="auto"/>
+                          <w:sz w:val="24"/>
+                          <w:szCs w:val="24"/>
+                        </w:rPr>
+                        <w:t>16</w:t>
+                      </w:r>
+                      <w:r>
+                        <w:rPr>
+                          <w:b w:val="0"/>
+                          <w:bCs w:val="0"/>
+                          <w:color w:val="auto"/>
+                          <w:sz w:val="24"/>
+                          <w:szCs w:val="24"/>
+                        </w:rPr>
+                        <w:t xml:space="preserve"> - Уведомление об успешной отправке</w:t>
+                      </w:r>
+                    </w:p>
+                  </w:txbxContent>
+                </v:textbox>
+                <w10:wrap type="topAndBottom"/>
+              </v:shape>
+            </w:pict>
+          </mc:Fallback>
+        </mc:AlternateContent>
+      </w:r>
+    </w:p>
+    <w:p>
+      <w:pPr>
+        <w:spacing w:line="360" w:lineRule="auto"/>
+        <w:ind w:firstLine="709"/>
+        <w:jc w:val="both"/>
+        <w:rPr>
+          <w:sz w:val="28"/>
+          <w:szCs w:val="28"/>
+        </w:rPr>
+      </w:pPr>
+      <w:r>
+        <w:rPr>
+          <w:noProof/>
+        </w:rPr>
+        <w:lastRenderedPageBreak/>
+        <mc:AlternateContent>
+          <mc:Choice Requires="wps">
+            <w:drawing>
+              <wp:anchor distT="0" distB="0" distL="114300" distR="114300" simplePos="0" relativeHeight="251685888" behindDoc="0" locked="0" layoutInCell="1" allowOverlap="1" wp14:anchorId="23FD1448" wp14:editId="5C7D571A">
+                <wp:simplePos x="0" y="0"/>
+                <wp:positionH relativeFrom="column">
+                  <wp:posOffset>48260</wp:posOffset>
+                </wp:positionH>
+                <wp:positionV relativeFrom="paragraph">
+                  <wp:posOffset>3863975</wp:posOffset>
+                </wp:positionV>
+                <wp:extent cx="5940425" cy="635"/>
+                <wp:effectExtent l="0" t="0" r="0" b="0"/>
+                <wp:wrapTopAndBottom/>
+                <wp:docPr id="18" name="Надпись 18"/>
+                <wp:cNvGraphicFramePr/>
+                <a:graphic xmlns:a="http://schemas.openxmlformats.org/drawingml/2006/main">
+                  <a:graphicData uri="http://schemas.microsoft.com/office/word/2010/wordprocessingShape">
+                    <wps:wsp>
+                      <wps:cNvSpPr txBox="1"/>
+                      <wps:spPr>
+                        <a:xfrm>
+                          <a:off x="0" y="0"/>
+                          <a:ext cx="5940425" cy="635"/>
+                        </a:xfrm>
+                        <a:prstGeom prst="rect">
+                          <a:avLst/>
+                        </a:prstGeom>
+                        <a:solidFill>
+                          <a:prstClr val="white"/>
+                        </a:solidFill>
+                        <a:ln>
+                          <a:noFill/>
+                        </a:ln>
+                      </wps:spPr>
+                      <wps:txbx>
+                        <w:txbxContent>
+                          <w:p>
+                            <w:pPr>
+                              <w:pStyle w:val="a3"/>
+                              <w:jc w:val="center"/>
+                              <w:rPr>
+                                <w:b w:val="0"/>
+                                <w:bCs w:val="0"/>
+                                <w:noProof/>
+                                <w:color w:val="auto"/>
+                                <w:sz w:val="24"/>
+                                <w:szCs w:val="24"/>
+                              </w:rPr>
+                            </w:pPr>
+                            <w:r>
+                              <w:rPr>
+                                <w:b w:val="0"/>
+                                <w:bCs w:val="0"/>
+                                <w:color w:val="auto"/>
+                                <w:sz w:val="24"/>
+                                <w:szCs w:val="24"/>
+                              </w:rPr>
+                              <w:t xml:space="preserve">Рисунок </w:t>
+                            </w:r>
+                            <w:r>
+                              <w:rPr>
+                                <w:b w:val="0"/>
+                                <w:bCs w:val="0"/>
+                                <w:color w:val="auto"/>
+                                <w:sz w:val="24"/>
+                                <w:szCs w:val="24"/>
+                              </w:rPr>
+                              <w:t>17</w:t>
+                            </w:r>
+                            <w:r>
+                              <w:rPr>
+                                <w:b w:val="0"/>
+                                <w:bCs w:val="0"/>
+                                <w:color w:val="auto"/>
+                                <w:sz w:val="24"/>
+                                <w:szCs w:val="24"/>
+                              </w:rPr>
+                              <w:t xml:space="preserve"> - Главная страница</w:t>
+                            </w:r>
+                          </w:p>
+                        </w:txbxContent>
+                      </wps:txbx>
+                      <wps:bodyPr rot="0" spcFirstLastPara="0" vertOverflow="overflow" horzOverflow="overflow" vert="horz" wrap="square" lIns="0" tIns="0" rIns="0" bIns="0" numCol="1" spcCol="0" rtlCol="0" fromWordArt="0" anchor="t" anchorCtr="0" forceAA="0" compatLnSpc="1">
+                        <a:prstTxWarp prst="textNoShape">
+                          <a:avLst/>
+                        </a:prstTxWarp>
+                        <a:spAutoFit/>
+                      </wps:bodyPr>
+                    </wps:wsp>
+                  </a:graphicData>
+                </a:graphic>
+              </wp:anchor>
+            </w:drawing>
+          </mc:Choice>
+          <mc:Fallback>
+            <w:pict>
+              <v:shape w14:anchorId="23FD1448" id="Надпись 18" o:spid="_x0000_s1032" type="#_x0000_t202" style="position:absolute;left:0;text-align:left;margin-left:3.8pt;margin-top:304.25pt;width:467.75pt;height:.05pt;z-index:251685888;visibility:visible;mso-wrap-style:square;mso-wrap-distance-left:9pt;mso-wrap-distance-top:0;mso-wrap-distance-right:9pt;mso-wrap-distance-bottom:0;mso-position-horizontal:absolute;mso-position-horizontal-relative:text;mso-position-vertical:absolute;mso-position-vertical-relative:text;v-text-anchor:top" o:gfxdata="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" stroked="f">
+                <v:textbox style="mso-fit-shape-to-text:t" inset="0,0,0,0">
+                  <w:txbxContent>
+                    <w:p>
+                      <w:pPr>
+                        <w:pStyle w:val="a3"/>
+                        <w:jc w:val="center"/>
+                        <w:rPr>
+                          <w:b w:val="0"/>
+                          <w:bCs w:val="0"/>
+                          <w:noProof/>
+                          <w:color w:val="auto"/>
+                          <w:sz w:val="24"/>
+                          <w:szCs w:val="24"/>
+                        </w:rPr>
+                      </w:pPr>
+                      <w:r>
+                        <w:rPr>
+                          <w:b w:val="0"/>
+                          <w:bCs w:val="0"/>
+                          <w:color w:val="auto"/>
+                          <w:sz w:val="24"/>
+                          <w:szCs w:val="24"/>
+                        </w:rPr>
+                        <w:t xml:space="preserve">Рисунок </w:t>
+                      </w:r>
+                      <w:r>
+                        <w:rPr>
+                          <w:b w:val="0"/>
+                          <w:bCs w:val="0"/>
+                          <w:color w:val="auto"/>
+                          <w:sz w:val="24"/>
+                          <w:szCs w:val="24"/>
+                        </w:rPr>
+                        <w:t>17</w:t>
+                      </w:r>
+                      <w:r>
+                        <w:rPr>
+                          <w:b w:val="0"/>
+                          <w:bCs w:val="0"/>
+                          <w:color w:val="auto"/>
+                          <w:sz w:val="24"/>
+                          <w:szCs w:val="24"/>
+                        </w:rPr>
+                        <w:t xml:space="preserve"> - Главная страница</w:t>
+                      </w:r>
+                    </w:p>
+                  </w:txbxContent>
+                </v:textbox>
+                <w10:wrap type="topAndBottom"/>
+              </v:shape>
+            </w:pict>
+          </mc:Fallback>
+        </mc:AlternateContent>
+      </w:r>
+      <w:r>
+        <w:rPr>
+          <w:noProof/>
+        </w:rPr>
+        <w:drawing>
+          <wp:anchor distT="0" distB="0" distL="114300" distR="114300" simplePos="0" relativeHeight="251683840" behindDoc="0" locked="0" layoutInCell="1" allowOverlap="1" wp14:anchorId="16743288" wp14:editId="325C16B1">
+            <wp:simplePos x="0" y="0"/>
+            <wp:positionH relativeFrom="column">
+              <wp:posOffset>48840</wp:posOffset>
+            </wp:positionH>
+            <wp:positionV relativeFrom="paragraph">
+              <wp:posOffset>615315</wp:posOffset>
+            </wp:positionV>
+            <wp:extent cx="5940425" cy="3191510"/>
+            <wp:effectExtent l="0" t="0" r="3175" b="8890"/>
+            <wp:wrapTopAndBottom/>
+            <wp:docPr id="17" name="Рисунок 17"/>
+            <wp:cNvGraphicFramePr>
+              <a:graphicFrameLocks xmlns:a="http://schemas.openxmlformats.org/drawingml/2006/main" noChangeAspect="1"/>
+            </wp:cNvGraphicFramePr>
+            <a:graphic xmlns:a="http://schemas.openxmlformats.org/drawingml/2006/main">
+              <a:graphicData uri="http://schemas.openxmlformats.org/drawingml/2006/picture">
+                <pic:pic xmlns:pic="http://schemas.openxmlformats.org/drawingml/2006/picture">
+                  <pic:nvPicPr>
+                    <pic:cNvPr id="1" name=""/>
+                    <pic:cNvPicPr/>
+                  </pic:nvPicPr>
+                  <pic:blipFill>
+                    <a:blip r:embed="rId20" cstate="print">
+                      <a:extLst>
+                        <a:ext uri="{28A0092B-C50C-407E-A947-70E740481C1C}">
+                          <a14:useLocalDpi xmlns:a14="http://schemas.microsoft.com/office/drawing/2010/main" val="0"/>
+                        </a:ext>
+                      </a:extLst>
+                    </a:blip>
+                    <a:stretch>
+                      <a:fillRect/>
+                    </a:stretch>
+                  </pic:blipFill>
+                  <pic:spPr>
+                    <a:xfrm>
+                      <a:off x="0" y="0"/>
+                      <a:ext cx="5940425" cy="3191510"/>
+                    </a:xfrm>
+                    <a:prstGeom prst="rect">
+                      <a:avLst/>
+                    </a:prstGeom>
+                  </pic:spPr>
+                </pic:pic>
+              </a:graphicData>
+            </a:graphic>
+          </wp:anchor>
+        </w:drawing>
+      </w:r>
+      <w:r>
+        <w:rPr>
+          <w:sz w:val="28"/>
+          <w:szCs w:val="28"/>
+        </w:rPr>
+        <w:t>После нажатия на кнопку «Ок» пользователь автоматический удалится из системы и выйдет на главную страницу.</w:t>
+      </w:r>
+    </w:p>
+    <w:p>
+      <w:pPr>
+        <w:spacing w:line="360" w:lineRule="auto"/>
+        <w:ind w:firstLine="709"/>
+        <w:jc w:val="both"/>
+        <w:rPr>
+          <w:sz w:val="28"/>
+          <w:szCs w:val="28"/>
+        </w:rPr>
+      </w:pPr>
+      <w:r>
+        <w:rPr>
+          <w:sz w:val="28"/>
+          <w:szCs w:val="28"/>
+        </w:rPr>
+        <w:t>Так как пользователь удаляется из базы данных, то он больше не сможет зайти в систему, но его аккаунт могу восстановить для этого необходимо обратиться в отделение.</w:t>
       </w:r>
     </w:p>
     <w:sectPr>

--- a/Resources/Documents/UserInstruction.docx
+++ b/Resources/Documents/UserInstruction.docx
@@ -252,16 +252,16 @@
           <w:noProof/>
         </w:rPr>
         <w:drawing>
-          <wp:inline distT="0" distB="0" distL="0" distR="0" wp14:anchorId="15A202EA" wp14:editId="035684B5">
-            <wp:extent cx="5772647" cy="3347499"/>
-            <wp:effectExtent l="0" t="0" r="0" b="5715"/>
+          <wp:inline distT="0" distB="0" distL="0" distR="0" wp14:anchorId="15A202EA" wp14:editId="776E0207">
+            <wp:extent cx="5792451" cy="3115064"/>
+            <wp:effectExtent l="0" t="0" r="0" b="9525"/>
             <wp:docPr id="2" name="image5.png"/>
             <wp:cNvGraphicFramePr/>
             <a:graphic xmlns:a="http://schemas.openxmlformats.org/drawingml/2006/main">
               <a:graphicData uri="http://schemas.openxmlformats.org/drawingml/2006/picture">
                 <pic:pic xmlns:pic="http://schemas.openxmlformats.org/drawingml/2006/picture">
                   <pic:nvPicPr>
-                    <pic:cNvPr id="5" name="image5.png"/>
+                    <pic:cNvPr id="2" name="image5.png"/>
                     <pic:cNvPicPr preferRelativeResize="0"/>
                   </pic:nvPicPr>
                   <pic:blipFill>
@@ -279,7 +279,7 @@
                   <pic:spPr>
                     <a:xfrm>
                       <a:off x="0" y="0"/>
-                      <a:ext cx="5792451" cy="3358983"/>
+                      <a:ext cx="5792451" cy="3115064"/>
                     </a:xfrm>
                     <a:prstGeom prst="rect">
                       <a:avLst/>
@@ -998,7 +998,28 @@
           <w:sz w:val="28"/>
           <w:szCs w:val="28"/>
         </w:rPr>
-        <w:t>», после того как пользователь изменил информацию необходимо нажать кнопку «Сохранить», для того чтобы вернуться назад нужно нажать на свое ФИО и нажать кнопку «Мой профиль».</w:t>
+        <w:t>», после того как пользователь изменил информацию необходимо нажать кнопку «Сохранить», для того чтобы вернуться назад</w:t>
+      </w:r>
+      <w:r>
+        <w:rPr>
+          <w:sz w:val="28"/>
+          <w:szCs w:val="28"/>
+        </w:rPr>
+        <w:t xml:space="preserve"> </w:t>
+      </w:r>
+      <w:r>
+        <w:rPr>
+          <w:sz w:val="28"/>
+          <w:szCs w:val="28"/>
+        </w:rPr>
+        <w:t>и увидеть изменения</w:t>
+      </w:r>
+      <w:r>
+        <w:rPr>
+          <w:sz w:val="28"/>
+          <w:szCs w:val="28"/>
+        </w:rPr>
+        <w:t xml:space="preserve"> нужно нажать на свое ФИО и нажать кнопку «Мой профиль».</w:t>
       </w:r>
     </w:p>
     <w:p>
@@ -1075,10 +1096,67 @@
           <w:noProof/>
         </w:rPr>
         <w:lastRenderedPageBreak/>
+        <w:drawing>
+          <wp:anchor distT="0" distB="0" distL="114300" distR="114300" simplePos="0" relativeHeight="251660288" behindDoc="0" locked="0" layoutInCell="1" allowOverlap="1" wp14:anchorId="3CEAEF83" wp14:editId="5DA4B815">
+            <wp:simplePos x="0" y="0"/>
+            <wp:positionH relativeFrom="column">
+              <wp:posOffset>17145</wp:posOffset>
+            </wp:positionH>
+            <wp:positionV relativeFrom="paragraph">
+              <wp:posOffset>6350</wp:posOffset>
+            </wp:positionV>
+            <wp:extent cx="5940425" cy="3191510"/>
+            <wp:effectExtent l="0" t="0" r="3175" b="8890"/>
+            <wp:wrapTopAndBottom/>
+            <wp:docPr id="20" name="Рисунок 20"/>
+            <wp:cNvGraphicFramePr>
+              <a:graphicFrameLocks xmlns:a="http://schemas.openxmlformats.org/drawingml/2006/main" noChangeAspect="1"/>
+            </wp:cNvGraphicFramePr>
+            <a:graphic xmlns:a="http://schemas.openxmlformats.org/drawingml/2006/main">
+              <a:graphicData uri="http://schemas.openxmlformats.org/drawingml/2006/picture">
+                <pic:pic xmlns:pic="http://schemas.openxmlformats.org/drawingml/2006/picture">
+                  <pic:nvPicPr>
+                    <pic:cNvPr id="20" name="Рисунок 20"/>
+                    <pic:cNvPicPr/>
+                  </pic:nvPicPr>
+                  <pic:blipFill>
+                    <a:blip r:embed="rId10" cstate="print">
+                      <a:extLst>
+                        <a:ext uri="{28A0092B-C50C-407E-A947-70E740481C1C}">
+                          <a14:useLocalDpi xmlns:a14="http://schemas.microsoft.com/office/drawing/2010/main" val="0"/>
+                        </a:ext>
+                      </a:extLst>
+                    </a:blip>
+                    <a:stretch>
+                      <a:fillRect/>
+                    </a:stretch>
+                  </pic:blipFill>
+                  <pic:spPr>
+                    <a:xfrm>
+                      <a:off x="0" y="0"/>
+                      <a:ext cx="5940425" cy="3191510"/>
+                    </a:xfrm>
+                    <a:prstGeom prst="rect">
+                      <a:avLst/>
+                    </a:prstGeom>
+                  </pic:spPr>
+                </pic:pic>
+              </a:graphicData>
+            </a:graphic>
+            <wp14:sizeRelV relativeFrom="margin">
+              <wp14:pctHeight>0</wp14:pctHeight>
+            </wp14:sizeRelV>
+          </wp:anchor>
+        </w:drawing>
+      </w:r>
+      <w:r>
+        <w:rPr>
+          <w:noProof/>
+        </w:rPr>
         <mc:AlternateContent>
           <mc:Choice Requires="wps">
             <w:drawing>
-              <wp:anchor distT="0" distB="0" distL="114300" distR="114300" simplePos="0" relativeHeight="251663360" behindDoc="0" locked="0" layoutInCell="1" allowOverlap="1" wp14:anchorId="36A175ED" wp14:editId="23592D10">
+              <wp:anchor distT="0" distB="0" distL="114300" distR="114300" simplePos="0" relativeHeight="251663360" behindDoc="0" locked="0" layoutInCell="1" allowOverlap="1" wp14:anchorId="36A175ED" wp14:editId="59866AC1">
                 <wp:simplePos x="0" y="0"/>
                 <wp:positionH relativeFrom="column">
                   <wp:posOffset>18415</wp:posOffset>
@@ -1350,60 +1428,6 @@
           <w:noProof/>
         </w:rPr>
         <w:drawing>
-          <wp:anchor distT="0" distB="0" distL="114300" distR="114300" simplePos="0" relativeHeight="251660288" behindDoc="0" locked="0" layoutInCell="1" allowOverlap="1" wp14:anchorId="3CEAEF83" wp14:editId="4070778B">
-            <wp:simplePos x="0" y="0"/>
-            <wp:positionH relativeFrom="column">
-              <wp:posOffset>19050</wp:posOffset>
-            </wp:positionH>
-            <wp:positionV relativeFrom="paragraph">
-              <wp:posOffset>497</wp:posOffset>
-            </wp:positionV>
-            <wp:extent cx="5940425" cy="3197860"/>
-            <wp:effectExtent l="0" t="0" r="3175" b="2540"/>
-            <wp:wrapTopAndBottom/>
-            <wp:docPr id="20" name="Рисунок 20"/>
-            <wp:cNvGraphicFramePr>
-              <a:graphicFrameLocks xmlns:a="http://schemas.openxmlformats.org/drawingml/2006/main" noChangeAspect="1"/>
-            </wp:cNvGraphicFramePr>
-            <a:graphic xmlns:a="http://schemas.openxmlformats.org/drawingml/2006/main">
-              <a:graphicData uri="http://schemas.openxmlformats.org/drawingml/2006/picture">
-                <pic:pic xmlns:pic="http://schemas.openxmlformats.org/drawingml/2006/picture">
-                  <pic:nvPicPr>
-                    <pic:cNvPr id="1" name=""/>
-                    <pic:cNvPicPr/>
-                  </pic:nvPicPr>
-                  <pic:blipFill>
-                    <a:blip r:embed="rId10" cstate="print">
-                      <a:extLst>
-                        <a:ext uri="{28A0092B-C50C-407E-A947-70E740481C1C}">
-                          <a14:useLocalDpi xmlns:a14="http://schemas.microsoft.com/office/drawing/2010/main" val="0"/>
-                        </a:ext>
-                      </a:extLst>
-                    </a:blip>
-                    <a:stretch>
-                      <a:fillRect/>
-                    </a:stretch>
-                  </pic:blipFill>
-                  <pic:spPr>
-                    <a:xfrm>
-                      <a:off x="0" y="0"/>
-                      <a:ext cx="5940425" cy="3197860"/>
-                    </a:xfrm>
-                    <a:prstGeom prst="rect">
-                      <a:avLst/>
-                    </a:prstGeom>
-                  </pic:spPr>
-                </pic:pic>
-              </a:graphicData>
-            </a:graphic>
-          </wp:anchor>
-        </w:drawing>
-      </w:r>
-      <w:r>
-        <w:rPr>
-          <w:noProof/>
-        </w:rPr>
-        <w:drawing>
           <wp:anchor distT="0" distB="0" distL="114300" distR="114300" simplePos="0" relativeHeight="251661312" behindDoc="0" locked="0" layoutInCell="1" allowOverlap="1" wp14:anchorId="365752E3" wp14:editId="77D27F3B">
             <wp:simplePos x="0" y="0"/>
             <wp:positionH relativeFrom="column">
@@ -2320,7 +2344,11 @@
           </mc:Choice>
           <mc:Fallback>
             <w:pict>
-              <v:shape w14:anchorId="4FD44A5F" id="Надпись 5" o:spid="_x0000_s1028" type="#_x0000_t202" style="position:absolute;left:0;text-align:left;margin-left:31.95pt;margin-top:315.85pt;width:425.7pt;height:.05pt;z-index:251670528;visibility:visible;mso-wrap-style:square;mso-wrap-distance-left:9pt;mso-wrap-distance-top:0;mso-wrap-distance-right:9pt;mso-wrap-distance-bottom:0;mso-position-horizontal:absolute;mso-position-horizontal-relative:text;mso-position-vertical:absolute;mso-position-vertical-relative:text;v-text-anchor:top" o:gfxdata="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" stroked="f">
+              <v:shapetype w14:anchorId="4FD44A5F" id="_x0000_t202" coordsize="21600,21600" o:spt="202" path="m,l,21600r21600,l21600,xe">
+                <v:stroke joinstyle="miter"/>
+                <v:path gradientshapeok="t" o:connecttype="rect"/>
+              </v:shapetype>
+              <v:shape id="Надпись 5" o:spid="_x0000_s1028" type="#_x0000_t202" style="position:absolute;left:0;text-align:left;margin-left:31.95pt;margin-top:315.85pt;width:425.7pt;height:.05pt;z-index:251670528;visibility:visible;mso-wrap-style:square;mso-wrap-distance-left:9pt;mso-wrap-distance-top:0;mso-wrap-distance-right:9pt;mso-wrap-distance-bottom:0;mso-position-horizontal:absolute;mso-position-horizontal-relative:text;mso-position-vertical:absolute;mso-position-vertical-relative:text;v-text-anchor:top" o:gfxdata="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" stroked="f">
                 <v:textbox style="mso-fit-shape-to-text:t" inset="0,0,0,0">
                   <w:txbxContent>
                     <w:p>
